--- a/about/characters/atom/tour-atom-psp.docx
+++ b/about/characters/atom/tour-atom-psp.docx
@@ -115,6 +115,7 @@
         </w:rPr>
         <w:t xml:space="preserve"> (</w:t>
       </w:r>
+      <w:proofErr w:type="spellStart"/>
       <w:r>
         <w:rPr>
           <w:rFonts w:ascii="Courier New" w:hAnsi="Courier New" w:cs="Courier New"/>
@@ -123,6 +124,7 @@
         </w:rPr>
         <w:t>Лептон</w:t>
       </w:r>
+      <w:proofErr w:type="spellEnd"/>
       <w:r>
         <w:rPr>
           <w:rFonts w:ascii="Courier New" w:hAnsi="Courier New" w:cs="Courier New"/>
@@ -290,7 +292,27 @@
           <w:sz w:val="24"/>
           <w:szCs w:val="24"/>
         </w:rPr>
-        <w:t>1. Class: lower, middle (where on this LARGE scale, or is this scale small due to the time period), upper</w:t>
+        <w:t xml:space="preserve">1. Class: lower, middle (where on this LARGE scale, or is this scale small due to the </w:t>
+      </w:r>
+      <w:proofErr w:type="gramStart"/>
+      <w:r>
+        <w:rPr>
+          <w:rFonts w:ascii="Courier New" w:hAnsi="Courier New" w:cs="Courier New"/>
+          <w:color w:val="00B050"/>
+          <w:sz w:val="24"/>
+          <w:szCs w:val="24"/>
+        </w:rPr>
+        <w:t>time period</w:t>
+      </w:r>
+      <w:proofErr w:type="gramEnd"/>
+      <w:r>
+        <w:rPr>
+          <w:rFonts w:ascii="Courier New" w:hAnsi="Courier New" w:cs="Courier New"/>
+          <w:color w:val="00B050"/>
+          <w:sz w:val="24"/>
+          <w:szCs w:val="24"/>
+        </w:rPr>
+        <w:t>), upper</w:t>
       </w:r>
       <w:r>
         <w:rPr>
@@ -1261,6 +1283,15 @@
           <w:szCs w:val="20"/>
         </w:rPr>
         <w:tab/>
+      </w:r>
+      <w:proofErr w:type="spellStart"/>
+      <w:r>
+        <w:rPr>
+          <w:rFonts w:ascii="Courier New" w:eastAsia="Times New Roman" w:hAnsi="Courier New" w:cs="Courier New"/>
+          <w:spacing w:val="-2"/>
+          <w:sz w:val="20"/>
+          <w:szCs w:val="20"/>
+        </w:rPr>
         <w:t>ЛЕПТОН</w:t>
       </w:r>
       <w:r>
@@ -1323,6 +1354,7 @@
         </w:rPr>
         <w:t>students</w:t>
       </w:r>
+      <w:proofErr w:type="spellEnd"/>
     </w:p>
     <w:p>
       <w:pPr>
@@ -1588,6 +1620,15 @@
           <w:szCs w:val="20"/>
         </w:rPr>
         <w:tab/>
+      </w:r>
+      <w:proofErr w:type="spellStart"/>
+      <w:r>
+        <w:rPr>
+          <w:rFonts w:ascii="Courier New" w:eastAsia="Times New Roman" w:hAnsi="Courier New" w:cs="Courier New"/>
+          <w:spacing w:val="-2"/>
+          <w:sz w:val="20"/>
+          <w:szCs w:val="20"/>
+        </w:rPr>
         <w:t>QUARK</w:t>
       </w:r>
       <w:r>
@@ -1670,6 +1711,7 @@
         </w:rPr>
         <w:t>students</w:t>
       </w:r>
+      <w:proofErr w:type="spellEnd"/>
     </w:p>
     <w:p>
       <w:pPr>
@@ -1964,6 +2006,15 @@
           <w:szCs w:val="20"/>
         </w:rPr>
         <w:tab/>
+      </w:r>
+      <w:proofErr w:type="spellStart"/>
+      <w:r>
+        <w:rPr>
+          <w:rFonts w:ascii="Courier New" w:eastAsia="Times New Roman" w:hAnsi="Courier New" w:cs="Courier New"/>
+          <w:spacing w:val="-2"/>
+          <w:sz w:val="20"/>
+          <w:szCs w:val="20"/>
+        </w:rPr>
         <w:t>QUARK</w:t>
       </w:r>
       <w:r>
@@ -2026,6 +2077,7 @@
         </w:rPr>
         <w:t>professors</w:t>
       </w:r>
+      <w:proofErr w:type="spellEnd"/>
     </w:p>
     <w:p>
       <w:pPr>
@@ -2167,6 +2219,15 @@
           <w:szCs w:val="20"/>
         </w:rPr>
         <w:tab/>
+      </w:r>
+      <w:proofErr w:type="spellStart"/>
+      <w:r>
+        <w:rPr>
+          <w:rFonts w:ascii="Courier New" w:eastAsia="Times New Roman" w:hAnsi="Courier New" w:cs="Courier New"/>
+          <w:spacing w:val="-2"/>
+          <w:sz w:val="20"/>
+          <w:szCs w:val="20"/>
+        </w:rPr>
         <w:t>QUARK</w:t>
       </w:r>
       <w:r>
@@ -2229,6 +2290,7 @@
         </w:rPr>
         <w:t>students</w:t>
       </w:r>
+      <w:proofErr w:type="spellEnd"/>
     </w:p>
     <w:p>
       <w:pPr>
@@ -2451,8 +2513,18 @@
           <w:szCs w:val="20"/>
         </w:rPr>
         <w:tab/>
+      </w:r>
+      <w:proofErr w:type="spellStart"/>
+      <w:r>
+        <w:rPr>
+          <w:rFonts w:ascii="Courier New" w:eastAsia="Times New Roman" w:hAnsi="Courier New" w:cs="Courier New"/>
+          <w:spacing w:val="-2"/>
+          <w:sz w:val="20"/>
+          <w:szCs w:val="20"/>
+        </w:rPr>
         <w:t>Slepton</w:t>
       </w:r>
+      <w:proofErr w:type="spellEnd"/>
       <w:r>
         <w:rPr>
           <w:rFonts w:ascii="Courier New" w:eastAsia="Times New Roman" w:hAnsi="Courier New" w:cs="Courier New"/>
@@ -2489,6 +2561,15 @@
           <w:szCs w:val="20"/>
         </w:rPr>
         <w:tab/>
+      </w:r>
+      <w:proofErr w:type="spellStart"/>
+      <w:r>
+        <w:rPr>
+          <w:rFonts w:ascii="Courier New" w:eastAsia="Times New Roman" w:hAnsi="Courier New" w:cs="Courier New"/>
+          <w:spacing w:val="-2"/>
+          <w:sz w:val="20"/>
+          <w:szCs w:val="20"/>
+        </w:rPr>
         <w:t>QUARK</w:t>
       </w:r>
       <w:r>
@@ -2571,6 +2652,7 @@
         </w:rPr>
         <w:t>technicians</w:t>
       </w:r>
+      <w:proofErr w:type="spellEnd"/>
     </w:p>
     <w:p>
       <w:pPr>
@@ -2705,6 +2787,15 @@
           <w:szCs w:val="20"/>
         </w:rPr>
         <w:tab/>
+      </w:r>
+      <w:proofErr w:type="spellStart"/>
+      <w:r>
+        <w:rPr>
+          <w:rFonts w:ascii="Courier New" w:eastAsia="Times New Roman" w:hAnsi="Courier New" w:cs="Courier New"/>
+          <w:spacing w:val="-2"/>
+          <w:sz w:val="20"/>
+          <w:szCs w:val="20"/>
+        </w:rPr>
         <w:t>QUARK</w:t>
       </w:r>
       <w:r>
@@ -2747,6 +2838,7 @@
         </w:rPr>
         <w:t>technicians</w:t>
       </w:r>
+      <w:proofErr w:type="spellEnd"/>
     </w:p>
     <w:p>
       <w:pPr>
@@ -3186,6 +3278,15 @@
           <w:szCs w:val="20"/>
         </w:rPr>
         <w:tab/>
+      </w:r>
+      <w:proofErr w:type="spellStart"/>
+      <w:r>
+        <w:rPr>
+          <w:rFonts w:ascii="Courier New" w:eastAsia="Times New Roman" w:hAnsi="Courier New" w:cs="Courier New"/>
+          <w:spacing w:val="-2"/>
+          <w:sz w:val="20"/>
+          <w:szCs w:val="20"/>
+        </w:rPr>
         <w:t>QUARK</w:t>
       </w:r>
       <w:r>
@@ -3268,6 +3369,7 @@
         </w:rPr>
         <w:t>technicians</w:t>
       </w:r>
+      <w:proofErr w:type="spellEnd"/>
     </w:p>
     <w:p>
       <w:pPr>
@@ -3546,6 +3648,15 @@
           <w:szCs w:val="20"/>
         </w:rPr>
         <w:tab/>
+      </w:r>
+      <w:proofErr w:type="spellStart"/>
+      <w:r>
+        <w:rPr>
+          <w:rFonts w:ascii="Courier New" w:eastAsia="Times New Roman" w:hAnsi="Courier New" w:cs="Courier New"/>
+          <w:spacing w:val="-2"/>
+          <w:sz w:val="20"/>
+          <w:szCs w:val="20"/>
+        </w:rPr>
         <w:t>QUARK</w:t>
       </w:r>
       <w:r>
@@ -3608,6 +3719,7 @@
         </w:rPr>
         <w:t>technicians</w:t>
       </w:r>
+      <w:proofErr w:type="spellEnd"/>
     </w:p>
     <w:p>
       <w:pPr>
@@ -3889,6 +4001,7 @@
         </w:rPr>
         <w:tab/>
       </w:r>
+      <w:proofErr w:type="spellStart"/>
       <w:r>
         <w:rPr>
           <w:rFonts w:ascii="Courier New" w:eastAsia="Times New Roman" w:hAnsi="Courier New" w:cs="Courier New"/>
@@ -3938,6 +4051,7 @@
         </w:rPr>
         <w:t>technicians</w:t>
       </w:r>
+      <w:proofErr w:type="spellEnd"/>
     </w:p>
     <w:p>
       <w:pPr>
@@ -4373,58 +4487,200 @@
         <w:rPr>
           <w:rFonts w:ascii="Courier New" w:eastAsia="Times New Roman" w:hAnsi="Courier New" w:cs="Courier New"/>
           <w:spacing w:val="-2"/>
-          <w:sz w:val="4"/>
-          <w:szCs w:val="4"/>
-        </w:rPr>
-      </w:pPr>
-    </w:p>
-    <w:p>
-      <w:pPr>
-        <w:spacing w:after="0" w:line="36" w:lineRule="atLeast"/>
-        <w:rPr>
-          <w:rFonts w:ascii="Courier New" w:eastAsia="Times New Roman" w:hAnsi="Courier New" w:cs="Courier New"/>
-          <w:spacing w:val="-2"/>
-          <w:sz w:val="4"/>
-          <w:szCs w:val="4"/>
-        </w:rPr>
-      </w:pPr>
-    </w:p>
-    <w:p>
-      <w:pPr>
-        <w:pBdr>
-          <w:bottom w:val="single" w:sz="12" w:space="1" w:color="auto"/>
-        </w:pBdr>
-        <w:spacing w:after="0" w:line="36" w:lineRule="atLeast"/>
-        <w:rPr>
-          <w:rFonts w:ascii="Courier New" w:eastAsia="Times New Roman" w:hAnsi="Courier New" w:cs="Courier New"/>
-          <w:spacing w:val="-2"/>
-          <w:sz w:val="20"/>
-          <w:szCs w:val="20"/>
-        </w:rPr>
-      </w:pPr>
-    </w:p>
-    <w:p>
-      <w:pPr>
-        <w:pBdr>
-          <w:bottom w:val="single" w:sz="12" w:space="1" w:color="auto"/>
-        </w:pBdr>
-        <w:spacing w:after="0" w:line="36" w:lineRule="atLeast"/>
-        <w:rPr>
-          <w:rFonts w:ascii="Courier New" w:eastAsia="Times New Roman" w:hAnsi="Courier New" w:cs="Courier New"/>
-          <w:spacing w:val="-2"/>
-          <w:sz w:val="4"/>
-          <w:szCs w:val="4"/>
-        </w:rPr>
-      </w:pPr>
-    </w:p>
-    <w:p>
-      <w:pPr>
-        <w:spacing w:after="0" w:line="36" w:lineRule="atLeast"/>
-        <w:rPr>
-          <w:rFonts w:ascii="Courier New" w:eastAsia="Times New Roman" w:hAnsi="Courier New" w:cs="Courier New"/>
-          <w:spacing w:val="-2"/>
-          <w:sz w:val="4"/>
-          <w:szCs w:val="4"/>
+          <w:sz w:val="20"/>
+          <w:szCs w:val="20"/>
+        </w:rPr>
+      </w:pPr>
+    </w:p>
+    <w:p>
+      <w:pPr>
+        <w:pBdr>
+          <w:bottom w:val="single" w:sz="12" w:space="1" w:color="auto"/>
+        </w:pBdr>
+        <w:spacing w:after="0" w:line="36" w:lineRule="atLeast"/>
+        <w:rPr>
+          <w:rFonts w:ascii="Courier New" w:eastAsia="Times New Roman" w:hAnsi="Courier New" w:cs="Courier New"/>
+          <w:spacing w:val="-2"/>
+          <w:sz w:val="4"/>
+          <w:szCs w:val="4"/>
+        </w:rPr>
+      </w:pPr>
+    </w:p>
+    <w:p>
+      <w:pPr>
+        <w:spacing w:line="36" w:lineRule="atLeast"/>
+        <w:jc w:val="center"/>
+        <w:rPr>
+          <w:rFonts w:ascii="Courier New" w:eastAsia="Times New Roman" w:hAnsi="Courier New" w:cs="Courier New"/>
+          <w:b/>
+          <w:bCs/>
+          <w:spacing w:val="-2"/>
+          <w:sz w:val="40"/>
+          <w:szCs w:val="40"/>
+        </w:rPr>
+      </w:pPr>
+      <w:r>
+        <w:rPr>
+          <w:rFonts w:ascii="Courier New" w:eastAsia="Times New Roman" w:hAnsi="Courier New" w:cs="Courier New"/>
+          <w:b/>
+          <w:bCs/>
+          <w:spacing w:val="-2"/>
+          <w:sz w:val="40"/>
+          <w:szCs w:val="40"/>
+        </w:rPr>
+        <w:lastRenderedPageBreak/>
+        <w:t>MUSICAL NUMBERS (cont.)</w:t>
+      </w:r>
+    </w:p>
+    <w:p>
+      <w:pPr>
+        <w:rPr>
+          <w:rFonts w:ascii="Courier New" w:eastAsia="Times New Roman" w:hAnsi="Courier New" w:cs="Courier New"/>
+          <w:b/>
+          <w:bCs/>
+          <w:spacing w:val="-2"/>
+          <w:sz w:val="20"/>
+          <w:szCs w:val="20"/>
+        </w:rPr>
+      </w:pPr>
+    </w:p>
+    <w:p>
+      <w:pPr>
+        <w:pBdr>
+          <w:bottom w:val="single" w:sz="12" w:space="1" w:color="auto"/>
+        </w:pBdr>
+        <w:spacing w:after="0" w:line="36" w:lineRule="atLeast"/>
+        <w:rPr>
+          <w:rFonts w:ascii="Courier New" w:hAnsi="Courier New" w:cs="Courier New"/>
+          <w:b/>
+          <w:bCs/>
+          <w:sz w:val="20"/>
+          <w:szCs w:val="20"/>
+          <w:shd w:val="clear" w:color="auto" w:fill="FFFFFF"/>
+        </w:rPr>
+      </w:pPr>
+      <w:r>
+        <w:rPr>
+          <w:rFonts w:ascii="Segoe UI Symbol" w:hAnsi="Segoe UI Symbol" w:cs="Segoe UI Symbol"/>
+          <w:b/>
+          <w:bCs/>
+          <w:sz w:val="20"/>
+          <w:szCs w:val="20"/>
+          <w:shd w:val="clear" w:color="auto" w:fill="FFFFFF"/>
+        </w:rPr>
+        <w:t>🎜</w:t>
+      </w:r>
+      <w:r>
+        <w:rPr>
+          <w:rFonts w:ascii="Courier New" w:hAnsi="Courier New" w:cs="Courier New"/>
+          <w:b/>
+          <w:bCs/>
+          <w:sz w:val="20"/>
+          <w:szCs w:val="20"/>
+          <w:shd w:val="clear" w:color="auto" w:fill="FFFFFF"/>
+        </w:rPr>
+        <w:t>#</w:t>
+      </w:r>
+      <w:r>
+        <w:rPr>
+          <w:rFonts w:ascii="Courier New" w:hAnsi="Courier New" w:cs="Courier New"/>
+          <w:b/>
+          <w:bCs/>
+          <w:sz w:val="20"/>
+          <w:szCs w:val="20"/>
+          <w:shd w:val="clear" w:color="auto" w:fill="FFFFFF"/>
+        </w:rPr>
+        <w:tab/>
+        <w:t>Title</w:t>
+      </w:r>
+      <w:r>
+        <w:rPr>
+          <w:rFonts w:ascii="Courier New" w:hAnsi="Courier New" w:cs="Courier New"/>
+          <w:b/>
+          <w:bCs/>
+          <w:sz w:val="20"/>
+          <w:szCs w:val="20"/>
+          <w:shd w:val="clear" w:color="auto" w:fill="FFFFFF"/>
+        </w:rPr>
+        <w:tab/>
+      </w:r>
+      <w:r>
+        <w:rPr>
+          <w:rFonts w:ascii="Courier New" w:hAnsi="Courier New" w:cs="Courier New"/>
+          <w:b/>
+          <w:bCs/>
+          <w:sz w:val="20"/>
+          <w:szCs w:val="20"/>
+          <w:shd w:val="clear" w:color="auto" w:fill="FFFFFF"/>
+        </w:rPr>
+        <w:tab/>
+      </w:r>
+      <w:r>
+        <w:rPr>
+          <w:rFonts w:ascii="Courier New" w:hAnsi="Courier New" w:cs="Courier New"/>
+          <w:b/>
+          <w:bCs/>
+          <w:sz w:val="20"/>
+          <w:szCs w:val="20"/>
+          <w:shd w:val="clear" w:color="auto" w:fill="FFFFFF"/>
+        </w:rPr>
+        <w:tab/>
+      </w:r>
+      <w:r>
+        <w:rPr>
+          <w:rFonts w:ascii="Courier New" w:hAnsi="Courier New" w:cs="Courier New"/>
+          <w:b/>
+          <w:bCs/>
+          <w:sz w:val="20"/>
+          <w:szCs w:val="20"/>
+          <w:shd w:val="clear" w:color="auto" w:fill="FFFFFF"/>
+        </w:rPr>
+        <w:tab/>
+      </w:r>
+      <w:r>
+        <w:rPr>
+          <w:rFonts w:ascii="Courier New" w:hAnsi="Courier New" w:cs="Courier New"/>
+          <w:sz w:val="20"/>
+          <w:szCs w:val="20"/>
+          <w:shd w:val="clear" w:color="auto" w:fill="FFFFFF"/>
+        </w:rPr>
+        <w:tab/>
+      </w:r>
+      <w:r>
+        <w:rPr>
+          <w:rFonts w:ascii="Courier New" w:hAnsi="Courier New" w:cs="Courier New"/>
+          <w:b/>
+          <w:bCs/>
+          <w:sz w:val="20"/>
+          <w:szCs w:val="20"/>
+          <w:shd w:val="clear" w:color="auto" w:fill="FFFFFF"/>
+        </w:rPr>
+        <w:t>Character(s)</w:t>
+      </w:r>
+    </w:p>
+    <w:p>
+      <w:pPr>
+        <w:pBdr>
+          <w:bottom w:val="single" w:sz="12" w:space="1" w:color="auto"/>
+        </w:pBdr>
+        <w:spacing w:after="0" w:line="36" w:lineRule="atLeast"/>
+        <w:rPr>
+          <w:rFonts w:ascii="Courier New" w:eastAsia="Times New Roman" w:hAnsi="Courier New" w:cs="Courier New"/>
+          <w:spacing w:val="-2"/>
+          <w:sz w:val="4"/>
+          <w:szCs w:val="4"/>
+        </w:rPr>
+      </w:pPr>
+    </w:p>
+    <w:p>
+      <w:pPr>
+        <w:spacing w:after="0" w:line="36" w:lineRule="atLeast"/>
+        <w:rPr>
+          <w:rFonts w:ascii="Courier New" w:eastAsia="Times New Roman" w:hAnsi="Courier New" w:cs="Courier New"/>
+          <w:spacing w:val="-2"/>
+          <w:sz w:val="4"/>
+          <w:szCs w:val="4"/>
+          <w:u w:val="single"/>
         </w:rPr>
       </w:pPr>
     </w:p>
@@ -4778,6 +5034,7 @@
           <w:spacing w:val="-2"/>
           <w:sz w:val="20"/>
           <w:szCs w:val="20"/>
+          <w:highlight w:val="cyan"/>
         </w:rPr>
         <w:t>40.</w:t>
       </w:r>
@@ -4787,6 +5044,7 @@
           <w:spacing w:val="-2"/>
           <w:sz w:val="20"/>
           <w:szCs w:val="20"/>
+          <w:highlight w:val="cyan"/>
         </w:rPr>
         <w:tab/>
       </w:r>
@@ -4798,6 +5056,7 @@
             <w:spacing w:val="-2"/>
             <w:sz w:val="20"/>
             <w:szCs w:val="20"/>
+            <w:highlight w:val="cyan"/>
           </w:rPr>
           <w:t>Decay</w:t>
         </w:r>
@@ -4846,6 +5105,16 @@
           <w:szCs w:val="20"/>
         </w:rPr>
         <w:tab/>
+      </w:r>
+      <w:bookmarkStart w:id="0" w:name="_Hlk48814528"/>
+      <w:proofErr w:type="spellStart"/>
+      <w:r>
+        <w:rPr>
+          <w:rFonts w:ascii="Courier New" w:eastAsia="Times New Roman" w:hAnsi="Courier New" w:cs="Courier New"/>
+          <w:spacing w:val="-2"/>
+          <w:sz w:val="20"/>
+          <w:szCs w:val="20"/>
+        </w:rPr>
         <w:t>QUARK</w:t>
       </w:r>
       <w:r>
@@ -4928,51 +5197,54 @@
         </w:rPr>
         <w:t>particles</w:t>
       </w:r>
-    </w:p>
-    <w:p>
-      <w:pPr>
-        <w:pBdr>
-          <w:bottom w:val="single" w:sz="12" w:space="1" w:color="auto"/>
-        </w:pBdr>
-        <w:spacing w:after="0" w:line="36" w:lineRule="atLeast"/>
-        <w:rPr>
-          <w:rFonts w:ascii="Courier New" w:eastAsia="Times New Roman" w:hAnsi="Courier New" w:cs="Courier New"/>
-          <w:spacing w:val="-2"/>
-          <w:sz w:val="4"/>
-          <w:szCs w:val="4"/>
-        </w:rPr>
-      </w:pPr>
-    </w:p>
-    <w:p>
-      <w:pPr>
-        <w:spacing w:after="0" w:line="36" w:lineRule="atLeast"/>
-        <w:rPr>
-          <w:rFonts w:ascii="Courier New" w:eastAsia="Times New Roman" w:hAnsi="Courier New" w:cs="Courier New"/>
-          <w:spacing w:val="-2"/>
-          <w:sz w:val="4"/>
-          <w:szCs w:val="4"/>
-        </w:rPr>
-      </w:pPr>
-    </w:p>
-    <w:p>
-      <w:pPr>
-        <w:pBdr>
-          <w:bottom w:val="single" w:sz="12" w:space="1" w:color="auto"/>
-        </w:pBdr>
-        <w:spacing w:after="0" w:line="36" w:lineRule="atLeast"/>
-        <w:rPr>
-          <w:rFonts w:ascii="Courier New" w:eastAsia="Times New Roman" w:hAnsi="Courier New" w:cs="Courier New"/>
-          <w:spacing w:val="-2"/>
-          <w:sz w:val="20"/>
-          <w:szCs w:val="20"/>
-        </w:rPr>
-      </w:pPr>
-      <w:r>
-        <w:rPr>
-          <w:rFonts w:ascii="Courier New" w:eastAsia="Times New Roman" w:hAnsi="Courier New" w:cs="Courier New"/>
-          <w:spacing w:val="-2"/>
-          <w:sz w:val="20"/>
-          <w:szCs w:val="20"/>
+      <w:proofErr w:type="spellEnd"/>
+    </w:p>
+    <w:bookmarkEnd w:id="0"/>
+    <w:p>
+      <w:pPr>
+        <w:pBdr>
+          <w:bottom w:val="single" w:sz="12" w:space="1" w:color="auto"/>
+        </w:pBdr>
+        <w:spacing w:after="0" w:line="36" w:lineRule="atLeast"/>
+        <w:rPr>
+          <w:rFonts w:ascii="Courier New" w:eastAsia="Times New Roman" w:hAnsi="Courier New" w:cs="Courier New"/>
+          <w:spacing w:val="-2"/>
+          <w:sz w:val="4"/>
+          <w:szCs w:val="4"/>
+        </w:rPr>
+      </w:pPr>
+    </w:p>
+    <w:p>
+      <w:pPr>
+        <w:spacing w:after="0" w:line="36" w:lineRule="atLeast"/>
+        <w:rPr>
+          <w:rFonts w:ascii="Courier New" w:eastAsia="Times New Roman" w:hAnsi="Courier New" w:cs="Courier New"/>
+          <w:spacing w:val="-2"/>
+          <w:sz w:val="4"/>
+          <w:szCs w:val="4"/>
+        </w:rPr>
+      </w:pPr>
+    </w:p>
+    <w:p>
+      <w:pPr>
+        <w:pBdr>
+          <w:bottom w:val="single" w:sz="12" w:space="1" w:color="auto"/>
+        </w:pBdr>
+        <w:spacing w:after="0" w:line="36" w:lineRule="atLeast"/>
+        <w:rPr>
+          <w:rFonts w:ascii="Courier New" w:eastAsia="Times New Roman" w:hAnsi="Courier New" w:cs="Courier New"/>
+          <w:spacing w:val="-2"/>
+          <w:sz w:val="20"/>
+          <w:szCs w:val="20"/>
+        </w:rPr>
+      </w:pPr>
+      <w:r>
+        <w:rPr>
+          <w:rFonts w:ascii="Courier New" w:eastAsia="Times New Roman" w:hAnsi="Courier New" w:cs="Courier New"/>
+          <w:spacing w:val="-2"/>
+          <w:sz w:val="20"/>
+          <w:szCs w:val="20"/>
+          <w:highlight w:val="cyan"/>
         </w:rPr>
         <w:t>41.</w:t>
       </w:r>
@@ -4982,6 +5254,7 @@
           <w:spacing w:val="-2"/>
           <w:sz w:val="20"/>
           <w:szCs w:val="20"/>
+          <w:highlight w:val="cyan"/>
         </w:rPr>
         <w:tab/>
         <w:t>Supersymmetry</w:t>
@@ -5012,6 +5285,15 @@
           <w:szCs w:val="20"/>
         </w:rPr>
         <w:tab/>
+      </w:r>
+      <w:proofErr w:type="spellStart"/>
+      <w:r>
+        <w:rPr>
+          <w:rFonts w:ascii="Courier New" w:eastAsia="Times New Roman" w:hAnsi="Courier New" w:cs="Courier New"/>
+          <w:spacing w:val="-2"/>
+          <w:sz w:val="20"/>
+          <w:szCs w:val="20"/>
+        </w:rPr>
         <w:t>QUARK</w:t>
       </w:r>
       <w:r>
@@ -5094,6 +5376,7 @@
         </w:rPr>
         <w:t>particles</w:t>
       </w:r>
+      <w:proofErr w:type="spellEnd"/>
     </w:p>
     <w:p>
       <w:pPr>

--- a/about/characters/atom/tour-atom-psp.docx
+++ b/about/characters/atom/tour-atom-psp.docx
@@ -161,6 +161,7 @@
         </w:rPr>
         <w:t xml:space="preserve"> (</w:t>
       </w:r>
+      <w:proofErr w:type="spellStart"/>
       <w:r>
         <w:rPr>
           <w:rFonts w:ascii="Courier New" w:hAnsi="Courier New" w:cs="Courier New"/>
@@ -169,6 +170,7 @@
         </w:rPr>
         <w:t>Лептон</w:t>
       </w:r>
+      <w:proofErr w:type="spellEnd"/>
       <w:r>
         <w:rPr>
           <w:rFonts w:ascii="Courier New" w:hAnsi="Courier New" w:cs="Courier New"/>
@@ -336,7 +338,27 @@
           <w:sz w:val="24"/>
           <w:szCs w:val="24"/>
         </w:rPr>
-        <w:t>1. Class: lower, middle (where on this LARGE scale, or is this scale small due to the time period), upper</w:t>
+        <w:t xml:space="preserve">1. Class: lower, middle (where on this LARGE scale, or is this scale small due to the </w:t>
+      </w:r>
+      <w:proofErr w:type="gramStart"/>
+      <w:r>
+        <w:rPr>
+          <w:rFonts w:ascii="Courier New" w:hAnsi="Courier New" w:cs="Courier New"/>
+          <w:color w:val="00B050"/>
+          <w:sz w:val="24"/>
+          <w:szCs w:val="24"/>
+        </w:rPr>
+        <w:t>time period</w:t>
+      </w:r>
+      <w:proofErr w:type="gramEnd"/>
+      <w:r>
+        <w:rPr>
+          <w:rFonts w:ascii="Courier New" w:hAnsi="Courier New" w:cs="Courier New"/>
+          <w:color w:val="00B050"/>
+          <w:sz w:val="24"/>
+          <w:szCs w:val="24"/>
+        </w:rPr>
+        <w:t>), upper</w:t>
       </w:r>
       <w:r>
         <w:rPr>
@@ -1305,6 +1327,15 @@
           <w:szCs w:val="20"/>
         </w:rPr>
         <w:tab/>
+      </w:r>
+      <w:proofErr w:type="spellStart"/>
+      <w:r>
+        <w:rPr>
+          <w:rFonts w:ascii="Courier New" w:eastAsia="Times New Roman" w:hAnsi="Courier New" w:cs="Courier New"/>
+          <w:spacing w:val="-2"/>
+          <w:sz w:val="20"/>
+          <w:szCs w:val="20"/>
+        </w:rPr>
         <w:t>ЛЕПТОН</w:t>
       </w:r>
       <w:r>
@@ -1367,6 +1398,7 @@
         </w:rPr>
         <w:t>students</w:t>
       </w:r>
+      <w:proofErr w:type="spellEnd"/>
     </w:p>
     <w:p>
       <w:pPr>
@@ -1632,6 +1664,15 @@
           <w:szCs w:val="20"/>
         </w:rPr>
         <w:tab/>
+      </w:r>
+      <w:proofErr w:type="spellStart"/>
+      <w:r>
+        <w:rPr>
+          <w:rFonts w:ascii="Courier New" w:eastAsia="Times New Roman" w:hAnsi="Courier New" w:cs="Courier New"/>
+          <w:spacing w:val="-2"/>
+          <w:sz w:val="20"/>
+          <w:szCs w:val="20"/>
+        </w:rPr>
         <w:t>QUARK</w:t>
       </w:r>
       <w:r>
@@ -1714,6 +1755,7 @@
         </w:rPr>
         <w:t>students</w:t>
       </w:r>
+      <w:proofErr w:type="spellEnd"/>
     </w:p>
     <w:p>
       <w:pPr>
@@ -2008,6 +2050,15 @@
           <w:szCs w:val="20"/>
         </w:rPr>
         <w:tab/>
+      </w:r>
+      <w:proofErr w:type="spellStart"/>
+      <w:r>
+        <w:rPr>
+          <w:rFonts w:ascii="Courier New" w:eastAsia="Times New Roman" w:hAnsi="Courier New" w:cs="Courier New"/>
+          <w:spacing w:val="-2"/>
+          <w:sz w:val="20"/>
+          <w:szCs w:val="20"/>
+        </w:rPr>
         <w:t>QUARK</w:t>
       </w:r>
       <w:r>
@@ -2070,6 +2121,7 @@
         </w:rPr>
         <w:t>professors</w:t>
       </w:r>
+      <w:proofErr w:type="spellEnd"/>
     </w:p>
     <w:p>
       <w:pPr>
@@ -2211,6 +2263,15 @@
           <w:szCs w:val="20"/>
         </w:rPr>
         <w:tab/>
+      </w:r>
+      <w:proofErr w:type="spellStart"/>
+      <w:r>
+        <w:rPr>
+          <w:rFonts w:ascii="Courier New" w:eastAsia="Times New Roman" w:hAnsi="Courier New" w:cs="Courier New"/>
+          <w:spacing w:val="-2"/>
+          <w:sz w:val="20"/>
+          <w:szCs w:val="20"/>
+        </w:rPr>
         <w:t>QUARK</w:t>
       </w:r>
       <w:r>
@@ -2273,6 +2334,7 @@
         </w:rPr>
         <w:t>students</w:t>
       </w:r>
+      <w:proofErr w:type="spellEnd"/>
     </w:p>
     <w:p>
       <w:pPr>
@@ -2399,7 +2461,7 @@
           <w:sz w:val="20"/>
           <w:szCs w:val="20"/>
         </w:rPr>
-        <w:tab/>
+        <w:t>***motif***</w:t>
       </w:r>
       <w:r>
         <w:rPr>
@@ -2495,8 +2557,18 @@
           <w:szCs w:val="20"/>
         </w:rPr>
         <w:tab/>
+      </w:r>
+      <w:proofErr w:type="spellStart"/>
+      <w:r>
+        <w:rPr>
+          <w:rFonts w:ascii="Courier New" w:eastAsia="Times New Roman" w:hAnsi="Courier New" w:cs="Courier New"/>
+          <w:spacing w:val="-2"/>
+          <w:sz w:val="20"/>
+          <w:szCs w:val="20"/>
+        </w:rPr>
         <w:t>Slepton</w:t>
       </w:r>
+      <w:proofErr w:type="spellEnd"/>
       <w:r>
         <w:rPr>
           <w:rFonts w:ascii="Courier New" w:eastAsia="Times New Roman" w:hAnsi="Courier New" w:cs="Courier New"/>
@@ -2533,6 +2605,15 @@
           <w:szCs w:val="20"/>
         </w:rPr>
         <w:tab/>
+      </w:r>
+      <w:proofErr w:type="spellStart"/>
+      <w:r>
+        <w:rPr>
+          <w:rFonts w:ascii="Courier New" w:eastAsia="Times New Roman" w:hAnsi="Courier New" w:cs="Courier New"/>
+          <w:spacing w:val="-2"/>
+          <w:sz w:val="20"/>
+          <w:szCs w:val="20"/>
+        </w:rPr>
         <w:t>QUARK</w:t>
       </w:r>
       <w:r>
@@ -2615,6 +2696,7 @@
         </w:rPr>
         <w:t>technicians</w:t>
       </w:r>
+      <w:proofErr w:type="spellEnd"/>
     </w:p>
     <w:p>
       <w:pPr>
@@ -2699,56 +2781,109 @@
           <w:spacing w:val="-2"/>
           <w:sz w:val="20"/>
           <w:szCs w:val="20"/>
-          <w:highlight w:val="yellow"/>
-        </w:rPr>
-        <w:t>19.</w:t>
-      </w:r>
-      <w:r>
-        <w:rPr>
-          <w:rFonts w:ascii="Courier New" w:eastAsia="Times New Roman" w:hAnsi="Courier New" w:cs="Courier New"/>
-          <w:spacing w:val="-2"/>
-          <w:sz w:val="20"/>
-          <w:szCs w:val="20"/>
-          <w:highlight w:val="yellow"/>
-        </w:rPr>
-        <w:tab/>
-        <w:t>Electroform</w:t>
-      </w:r>
-      <w:r>
-        <w:rPr>
-          <w:rFonts w:ascii="Courier New" w:eastAsia="Times New Roman" w:hAnsi="Courier New" w:cs="Courier New"/>
-          <w:spacing w:val="-2"/>
-          <w:sz w:val="20"/>
-          <w:szCs w:val="20"/>
-        </w:rPr>
-        <w:tab/>
-      </w:r>
-      <w:r>
-        <w:rPr>
-          <w:rFonts w:ascii="Courier New" w:eastAsia="Times New Roman" w:hAnsi="Courier New" w:cs="Courier New"/>
-          <w:spacing w:val="-2"/>
-          <w:sz w:val="20"/>
-          <w:szCs w:val="20"/>
-        </w:rPr>
-        <w:tab/>
-      </w:r>
-      <w:r>
-        <w:rPr>
-          <w:rFonts w:ascii="Courier New" w:eastAsia="Times New Roman" w:hAnsi="Courier New" w:cs="Courier New"/>
-          <w:spacing w:val="-2"/>
-          <w:sz w:val="20"/>
-          <w:szCs w:val="20"/>
-        </w:rPr>
-        <w:tab/>
-      </w:r>
-      <w:r>
-        <w:rPr>
-          <w:rFonts w:ascii="Courier New" w:eastAsia="Times New Roman" w:hAnsi="Courier New" w:cs="Courier New"/>
-          <w:spacing w:val="-2"/>
-          <w:sz w:val="20"/>
-          <w:szCs w:val="20"/>
-        </w:rPr>
-        <w:tab/>
+        </w:rPr>
+        <w:t>19</w:t>
+      </w:r>
+      <w:r>
+        <w:rPr>
+          <w:rFonts w:ascii="Courier New" w:eastAsia="Times New Roman" w:hAnsi="Courier New" w:cs="Courier New"/>
+          <w:spacing w:val="-2"/>
+          <w:sz w:val="20"/>
+          <w:szCs w:val="20"/>
+        </w:rPr>
+        <w:t>.</w:t>
+      </w:r>
+      <w:r>
+        <w:rPr>
+          <w:rFonts w:ascii="Courier New" w:eastAsia="Times New Roman" w:hAnsi="Courier New" w:cs="Courier New"/>
+          <w:spacing w:val="-2"/>
+          <w:sz w:val="20"/>
+          <w:szCs w:val="20"/>
+        </w:rPr>
+        <w:tab/>
+      </w:r>
+      <w:r>
+        <w:rPr>
+          <w:rFonts w:ascii="Courier New" w:eastAsia="Times New Roman" w:hAnsi="Courier New" w:cs="Courier New"/>
+          <w:spacing w:val="-2"/>
+          <w:sz w:val="20"/>
+          <w:szCs w:val="20"/>
+        </w:rPr>
+        <w:t>Charge</w:t>
+      </w:r>
+      <w:r>
+        <w:rPr>
+          <w:rFonts w:ascii="Courier New" w:eastAsia="Times New Roman" w:hAnsi="Courier New" w:cs="Courier New"/>
+          <w:spacing w:val="-2"/>
+          <w:sz w:val="20"/>
+          <w:szCs w:val="20"/>
+        </w:rPr>
+        <w:tab/>
+      </w:r>
+      <w:r>
+        <w:rPr>
+          <w:rFonts w:ascii="Courier New" w:eastAsia="Times New Roman" w:hAnsi="Courier New" w:cs="Courier New"/>
+          <w:spacing w:val="-2"/>
+          <w:sz w:val="20"/>
+          <w:szCs w:val="20"/>
+        </w:rPr>
+        <w:tab/>
+        <w:t xml:space="preserve"> </w:t>
+      </w:r>
+      <w:r>
+        <w:rPr>
+          <w:rFonts w:ascii="Courier New" w:eastAsia="Times New Roman" w:hAnsi="Courier New" w:cs="Courier New"/>
+          <w:spacing w:val="-2"/>
+          <w:sz w:val="20"/>
+          <w:szCs w:val="20"/>
+        </w:rPr>
+        <w:tab/>
+      </w:r>
+      <w:r>
+        <w:rPr>
+          <w:rFonts w:ascii="Courier New" w:eastAsia="Times New Roman" w:hAnsi="Courier New" w:cs="Courier New"/>
+          <w:spacing w:val="-2"/>
+          <w:sz w:val="20"/>
+          <w:szCs w:val="20"/>
+        </w:rPr>
+        <w:tab/>
+      </w:r>
+      <w:r>
+        <w:rPr>
+          <w:rFonts w:ascii="Courier New" w:eastAsia="Times New Roman" w:hAnsi="Courier New" w:cs="Courier New"/>
+          <w:spacing w:val="-2"/>
+          <w:sz w:val="20"/>
+          <w:szCs w:val="20"/>
+        </w:rPr>
+        <w:tab/>
+      </w:r>
+      <w:r>
+        <w:rPr>
+          <w:rFonts w:ascii="Courier New" w:eastAsia="Times New Roman" w:hAnsi="Courier New" w:cs="Courier New"/>
+          <w:spacing w:val="-2"/>
+          <w:sz w:val="20"/>
+          <w:szCs w:val="20"/>
+        </w:rPr>
+        <w:t>LEPTON</w:t>
+      </w:r>
+      <w:r>
+        <w:rPr>
+          <w:rFonts w:ascii="Courier New" w:eastAsia="Times New Roman" w:hAnsi="Courier New" w:cs="Courier New"/>
+          <w:b/>
+          <w:bCs/>
+          <w:spacing w:val="-2"/>
+          <w:sz w:val="20"/>
+          <w:szCs w:val="20"/>
+        </w:rPr>
+        <w:t>|</w:t>
+      </w:r>
+      <w:r>
+        <w:rPr>
+          <w:rFonts w:ascii="Courier New" w:eastAsia="Times New Roman" w:hAnsi="Courier New" w:cs="Courier New"/>
+          <w:spacing w:val="-2"/>
+          <w:sz w:val="20"/>
+          <w:szCs w:val="20"/>
+        </w:rPr>
         <w:t>QUARK</w:t>
       </w:r>
       <w:r>
@@ -2770,26 +2905,6 @@
           <w:szCs w:val="20"/>
         </w:rPr>
         <w:t>ATOM</w:t>
-      </w:r>
-      <w:r>
-        <w:rPr>
-          <w:rFonts w:ascii="Courier New" w:eastAsia="Times New Roman" w:hAnsi="Courier New" w:cs="Courier New"/>
-          <w:b/>
-          <w:bCs/>
-          <w:spacing w:val="-2"/>
-          <w:sz w:val="20"/>
-          <w:szCs w:val="20"/>
-        </w:rPr>
-        <w:t>|</w:t>
-      </w:r>
-      <w:r>
-        <w:rPr>
-          <w:rFonts w:ascii="Courier New" w:eastAsia="Times New Roman" w:hAnsi="Courier New" w:cs="Courier New"/>
-          <w:spacing w:val="-2"/>
-          <w:sz w:val="20"/>
-          <w:szCs w:val="20"/>
-        </w:rPr>
-        <w:t>technicians</w:t>
       </w:r>
     </w:p>
     <w:p>
@@ -2830,6 +2945,124 @@
           <w:szCs w:val="20"/>
         </w:rPr>
       </w:pPr>
+      <w:r>
+        <w:rPr>
+          <w:rFonts w:ascii="Courier New" w:eastAsia="Times New Roman" w:hAnsi="Courier New" w:cs="Courier New"/>
+          <w:spacing w:val="-2"/>
+          <w:sz w:val="20"/>
+          <w:szCs w:val="20"/>
+          <w:highlight w:val="yellow"/>
+        </w:rPr>
+        <w:t>20</w:t>
+      </w:r>
+      <w:r>
+        <w:rPr>
+          <w:rFonts w:ascii="Courier New" w:eastAsia="Times New Roman" w:hAnsi="Courier New" w:cs="Courier New"/>
+          <w:spacing w:val="-2"/>
+          <w:sz w:val="20"/>
+          <w:szCs w:val="20"/>
+          <w:highlight w:val="yellow"/>
+        </w:rPr>
+        <w:t>.</w:t>
+      </w:r>
+      <w:r>
+        <w:rPr>
+          <w:rFonts w:ascii="Courier New" w:eastAsia="Times New Roman" w:hAnsi="Courier New" w:cs="Courier New"/>
+          <w:spacing w:val="-2"/>
+          <w:sz w:val="20"/>
+          <w:szCs w:val="20"/>
+          <w:highlight w:val="yellow"/>
+        </w:rPr>
+        <w:tab/>
+        <w:t>Electroform</w:t>
+      </w:r>
+      <w:r>
+        <w:rPr>
+          <w:rFonts w:ascii="Courier New" w:eastAsia="Times New Roman" w:hAnsi="Courier New" w:cs="Courier New"/>
+          <w:spacing w:val="-2"/>
+          <w:sz w:val="20"/>
+          <w:szCs w:val="20"/>
+        </w:rPr>
+        <w:tab/>
+      </w:r>
+      <w:r>
+        <w:rPr>
+          <w:rFonts w:ascii="Courier New" w:eastAsia="Times New Roman" w:hAnsi="Courier New" w:cs="Courier New"/>
+          <w:spacing w:val="-2"/>
+          <w:sz w:val="20"/>
+          <w:szCs w:val="20"/>
+        </w:rPr>
+        <w:tab/>
+      </w:r>
+      <w:r>
+        <w:rPr>
+          <w:rFonts w:ascii="Courier New" w:eastAsia="Times New Roman" w:hAnsi="Courier New" w:cs="Courier New"/>
+          <w:spacing w:val="-2"/>
+          <w:sz w:val="20"/>
+          <w:szCs w:val="20"/>
+        </w:rPr>
+        <w:tab/>
+      </w:r>
+      <w:r>
+        <w:rPr>
+          <w:rFonts w:ascii="Courier New" w:eastAsia="Times New Roman" w:hAnsi="Courier New" w:cs="Courier New"/>
+          <w:spacing w:val="-2"/>
+          <w:sz w:val="20"/>
+          <w:szCs w:val="20"/>
+        </w:rPr>
+        <w:tab/>
+      </w:r>
+      <w:proofErr w:type="spellStart"/>
+      <w:r>
+        <w:rPr>
+          <w:rFonts w:ascii="Courier New" w:eastAsia="Times New Roman" w:hAnsi="Courier New" w:cs="Courier New"/>
+          <w:spacing w:val="-2"/>
+          <w:sz w:val="20"/>
+          <w:szCs w:val="20"/>
+        </w:rPr>
+        <w:t>QUARK</w:t>
+      </w:r>
+      <w:r>
+        <w:rPr>
+          <w:rFonts w:ascii="Courier New" w:eastAsia="Times New Roman" w:hAnsi="Courier New" w:cs="Courier New"/>
+          <w:b/>
+          <w:bCs/>
+          <w:spacing w:val="-2"/>
+          <w:sz w:val="20"/>
+          <w:szCs w:val="20"/>
+        </w:rPr>
+        <w:t>|</w:t>
+      </w:r>
+      <w:r>
+        <w:rPr>
+          <w:rFonts w:ascii="Courier New" w:eastAsia="Times New Roman" w:hAnsi="Courier New" w:cs="Courier New"/>
+          <w:spacing w:val="-2"/>
+          <w:sz w:val="20"/>
+          <w:szCs w:val="20"/>
+        </w:rPr>
+        <w:t>ATOM</w:t>
+      </w:r>
+      <w:r>
+        <w:rPr>
+          <w:rFonts w:ascii="Courier New" w:eastAsia="Times New Roman" w:hAnsi="Courier New" w:cs="Courier New"/>
+          <w:b/>
+          <w:bCs/>
+          <w:spacing w:val="-2"/>
+          <w:sz w:val="20"/>
+          <w:szCs w:val="20"/>
+        </w:rPr>
+        <w:t>|</w:t>
+      </w:r>
+      <w:r>
+        <w:rPr>
+          <w:rFonts w:ascii="Courier New" w:eastAsia="Times New Roman" w:hAnsi="Courier New" w:cs="Courier New"/>
+          <w:spacing w:val="-2"/>
+          <w:sz w:val="20"/>
+          <w:szCs w:val="20"/>
+        </w:rPr>
+        <w:t>technicians</w:t>
+      </w:r>
+      <w:proofErr w:type="spellEnd"/>
     </w:p>
     <w:p>
       <w:pPr>
@@ -2840,8 +3073,19 @@
         <w:rPr>
           <w:rFonts w:ascii="Courier New" w:eastAsia="Times New Roman" w:hAnsi="Courier New" w:cs="Courier New"/>
           <w:spacing w:val="-2"/>
-          <w:sz w:val="20"/>
-          <w:szCs w:val="20"/>
+          <w:sz w:val="4"/>
+          <w:szCs w:val="4"/>
+        </w:rPr>
+      </w:pPr>
+    </w:p>
+    <w:p>
+      <w:pPr>
+        <w:spacing w:after="0" w:line="36" w:lineRule="atLeast"/>
+        <w:rPr>
+          <w:rFonts w:ascii="Courier New" w:eastAsia="Times New Roman" w:hAnsi="Courier New" w:cs="Courier New"/>
+          <w:spacing w:val="-2"/>
+          <w:sz w:val="4"/>
+          <w:szCs w:val="4"/>
         </w:rPr>
       </w:pPr>
     </w:p>
@@ -2854,19 +3098,8 @@
         <w:rPr>
           <w:rFonts w:ascii="Courier New" w:eastAsia="Times New Roman" w:hAnsi="Courier New" w:cs="Courier New"/>
           <w:spacing w:val="-2"/>
-          <w:sz w:val="4"/>
-          <w:szCs w:val="4"/>
-        </w:rPr>
-      </w:pPr>
-    </w:p>
-    <w:p>
-      <w:pPr>
-        <w:spacing w:after="0" w:line="36" w:lineRule="atLeast"/>
-        <w:rPr>
-          <w:rFonts w:ascii="Courier New" w:eastAsia="Times New Roman" w:hAnsi="Courier New" w:cs="Courier New"/>
-          <w:spacing w:val="-2"/>
-          <w:sz w:val="4"/>
-          <w:szCs w:val="4"/>
+          <w:sz w:val="20"/>
+          <w:szCs w:val="20"/>
         </w:rPr>
       </w:pPr>
     </w:p>
@@ -2883,66 +3116,6 @@
           <w:szCs w:val="20"/>
         </w:rPr>
       </w:pPr>
-      <w:r>
-        <w:rPr>
-          <w:rFonts w:ascii="Courier New" w:eastAsia="Times New Roman" w:hAnsi="Courier New" w:cs="Courier New"/>
-          <w:spacing w:val="-2"/>
-          <w:sz w:val="20"/>
-          <w:szCs w:val="20"/>
-          <w:highlight w:val="cyan"/>
-        </w:rPr>
-        <w:t>23.</w:t>
-      </w:r>
-      <w:r>
-        <w:rPr>
-          <w:rFonts w:ascii="Courier New" w:eastAsia="Times New Roman" w:hAnsi="Courier New" w:cs="Courier New"/>
-          <w:spacing w:val="-2"/>
-          <w:sz w:val="20"/>
-          <w:szCs w:val="20"/>
-          <w:highlight w:val="cyan"/>
-        </w:rPr>
-        <w:tab/>
-        <w:t>Elementary Particle</w:t>
-      </w:r>
-      <w:r>
-        <w:rPr>
-          <w:rFonts w:ascii="Courier New" w:eastAsia="Times New Roman" w:hAnsi="Courier New" w:cs="Courier New"/>
-          <w:spacing w:val="-2"/>
-          <w:sz w:val="20"/>
-          <w:szCs w:val="20"/>
-        </w:rPr>
-        <w:tab/>
-      </w:r>
-      <w:r>
-        <w:rPr>
-          <w:rFonts w:ascii="Courier New" w:eastAsia="Times New Roman" w:hAnsi="Courier New" w:cs="Courier New"/>
-          <w:spacing w:val="-2"/>
-          <w:sz w:val="20"/>
-          <w:szCs w:val="20"/>
-        </w:rPr>
-        <w:tab/>
-        <w:t>QUARK</w:t>
-      </w:r>
-      <w:r>
-        <w:rPr>
-          <w:rFonts w:ascii="Courier New" w:eastAsia="Times New Roman" w:hAnsi="Courier New" w:cs="Courier New"/>
-          <w:b/>
-          <w:bCs/>
-          <w:spacing w:val="-2"/>
-          <w:sz w:val="20"/>
-          <w:szCs w:val="20"/>
-        </w:rPr>
-        <w:t>|</w:t>
-      </w:r>
-      <w:r>
-        <w:rPr>
-          <w:rFonts w:ascii="Courier New" w:eastAsia="Times New Roman" w:hAnsi="Courier New" w:cs="Courier New"/>
-          <w:spacing w:val="-2"/>
-          <w:sz w:val="20"/>
-          <w:szCs w:val="20"/>
-        </w:rPr>
-        <w:t>ATOM</w:t>
-      </w:r>
     </w:p>
     <w:p>
       <w:pPr>
@@ -2982,6 +3155,76 @@
           <w:szCs w:val="20"/>
         </w:rPr>
       </w:pPr>
+      <w:r>
+        <w:rPr>
+          <w:rFonts w:ascii="Courier New" w:eastAsia="Times New Roman" w:hAnsi="Courier New" w:cs="Courier New"/>
+          <w:spacing w:val="-2"/>
+          <w:sz w:val="20"/>
+          <w:szCs w:val="20"/>
+          <w:highlight w:val="cyan"/>
+        </w:rPr>
+        <w:t>24</w:t>
+      </w:r>
+      <w:r>
+        <w:rPr>
+          <w:rFonts w:ascii="Courier New" w:eastAsia="Times New Roman" w:hAnsi="Courier New" w:cs="Courier New"/>
+          <w:spacing w:val="-2"/>
+          <w:sz w:val="20"/>
+          <w:szCs w:val="20"/>
+          <w:highlight w:val="cyan"/>
+        </w:rPr>
+        <w:t>.</w:t>
+      </w:r>
+      <w:r>
+        <w:rPr>
+          <w:rFonts w:ascii="Courier New" w:eastAsia="Times New Roman" w:hAnsi="Courier New" w:cs="Courier New"/>
+          <w:spacing w:val="-2"/>
+          <w:sz w:val="20"/>
+          <w:szCs w:val="20"/>
+          <w:highlight w:val="cyan"/>
+        </w:rPr>
+        <w:tab/>
+        <w:t>Elementary Particle</w:t>
+      </w:r>
+      <w:r>
+        <w:rPr>
+          <w:rFonts w:ascii="Courier New" w:eastAsia="Times New Roman" w:hAnsi="Courier New" w:cs="Courier New"/>
+          <w:spacing w:val="-2"/>
+          <w:sz w:val="20"/>
+          <w:szCs w:val="20"/>
+        </w:rPr>
+        <w:tab/>
+      </w:r>
+      <w:r>
+        <w:rPr>
+          <w:rFonts w:ascii="Courier New" w:eastAsia="Times New Roman" w:hAnsi="Courier New" w:cs="Courier New"/>
+          <w:spacing w:val="-2"/>
+          <w:sz w:val="20"/>
+          <w:szCs w:val="20"/>
+        </w:rPr>
+        <w:tab/>
+        <w:t>QUARK</w:t>
+      </w:r>
+      <w:r>
+        <w:rPr>
+          <w:rFonts w:ascii="Courier New" w:eastAsia="Times New Roman" w:hAnsi="Courier New" w:cs="Courier New"/>
+          <w:b/>
+          <w:bCs/>
+          <w:spacing w:val="-2"/>
+          <w:sz w:val="20"/>
+          <w:szCs w:val="20"/>
+        </w:rPr>
+        <w:t>|</w:t>
+      </w:r>
+      <w:r>
+        <w:rPr>
+          <w:rFonts w:ascii="Courier New" w:eastAsia="Times New Roman" w:hAnsi="Courier New" w:cs="Courier New"/>
+          <w:spacing w:val="-2"/>
+          <w:sz w:val="20"/>
+          <w:szCs w:val="20"/>
+        </w:rPr>
+        <w:t>ATOM</w:t>
+      </w:r>
     </w:p>
     <w:p>
       <w:pPr>
@@ -3021,113 +3264,6 @@
           <w:szCs w:val="20"/>
         </w:rPr>
       </w:pPr>
-      <w:r>
-        <w:rPr>
-          <w:rFonts w:ascii="Courier New" w:eastAsia="Times New Roman" w:hAnsi="Courier New" w:cs="Courier New"/>
-          <w:spacing w:val="-2"/>
-          <w:sz w:val="20"/>
-          <w:szCs w:val="20"/>
-        </w:rPr>
-        <w:t>25.</w:t>
-      </w:r>
-      <w:r>
-        <w:rPr>
-          <w:rFonts w:ascii="Courier New" w:eastAsia="Times New Roman" w:hAnsi="Courier New" w:cs="Courier New"/>
-          <w:spacing w:val="-2"/>
-          <w:sz w:val="20"/>
-          <w:szCs w:val="20"/>
-        </w:rPr>
-        <w:tab/>
-        <w:t>Mass Charge Spin</w:t>
-      </w:r>
-      <w:r>
-        <w:rPr>
-          <w:rFonts w:ascii="Courier New" w:eastAsia="Times New Roman" w:hAnsi="Courier New" w:cs="Courier New"/>
-          <w:spacing w:val="-2"/>
-          <w:sz w:val="20"/>
-          <w:szCs w:val="20"/>
-        </w:rPr>
-        <w:tab/>
-      </w:r>
-      <w:r>
-        <w:rPr>
-          <w:rFonts w:ascii="Courier New" w:eastAsia="Times New Roman" w:hAnsi="Courier New" w:cs="Courier New"/>
-          <w:spacing w:val="-2"/>
-          <w:sz w:val="20"/>
-          <w:szCs w:val="20"/>
-        </w:rPr>
-        <w:tab/>
-      </w:r>
-      <w:r>
-        <w:rPr>
-          <w:rFonts w:ascii="Courier New" w:eastAsia="Times New Roman" w:hAnsi="Courier New" w:cs="Courier New"/>
-          <w:spacing w:val="-2"/>
-          <w:sz w:val="20"/>
-          <w:szCs w:val="20"/>
-        </w:rPr>
-        <w:tab/>
-        <w:t>QUARK</w:t>
-      </w:r>
-      <w:r>
-        <w:rPr>
-          <w:rFonts w:ascii="Courier New" w:eastAsia="Times New Roman" w:hAnsi="Courier New" w:cs="Courier New"/>
-          <w:b/>
-          <w:bCs/>
-          <w:spacing w:val="-2"/>
-          <w:sz w:val="20"/>
-          <w:szCs w:val="20"/>
-        </w:rPr>
-        <w:t>|</w:t>
-      </w:r>
-      <w:r>
-        <w:rPr>
-          <w:rFonts w:ascii="Courier New" w:eastAsia="Times New Roman" w:hAnsi="Courier New" w:cs="Courier New"/>
-          <w:spacing w:val="-2"/>
-          <w:sz w:val="20"/>
-          <w:szCs w:val="20"/>
-        </w:rPr>
-        <w:t>ЛЕПТОН</w:t>
-      </w:r>
-      <w:r>
-        <w:rPr>
-          <w:rFonts w:ascii="Courier New" w:eastAsia="Times New Roman" w:hAnsi="Courier New" w:cs="Courier New"/>
-          <w:b/>
-          <w:bCs/>
-          <w:spacing w:val="-2"/>
-          <w:sz w:val="20"/>
-          <w:szCs w:val="20"/>
-        </w:rPr>
-        <w:t>|</w:t>
-      </w:r>
-      <w:r>
-        <w:rPr>
-          <w:rFonts w:ascii="Courier New" w:eastAsia="Times New Roman" w:hAnsi="Courier New" w:cs="Courier New"/>
-          <w:spacing w:val="-2"/>
-          <w:sz w:val="20"/>
-          <w:szCs w:val="20"/>
-        </w:rPr>
-        <w:t>BOSON</w:t>
-      </w:r>
-      <w:r>
-        <w:rPr>
-          <w:rFonts w:ascii="Courier New" w:eastAsia="Times New Roman" w:hAnsi="Courier New" w:cs="Courier New"/>
-          <w:b/>
-          <w:bCs/>
-          <w:spacing w:val="-2"/>
-          <w:sz w:val="20"/>
-          <w:szCs w:val="20"/>
-        </w:rPr>
-        <w:t>|</w:t>
-      </w:r>
-      <w:r>
-        <w:rPr>
-          <w:rFonts w:ascii="Courier New" w:eastAsia="Times New Roman" w:hAnsi="Courier New" w:cs="Courier New"/>
-          <w:spacing w:val="-2"/>
-          <w:sz w:val="20"/>
-          <w:szCs w:val="20"/>
-        </w:rPr>
-        <w:t>ATOM</w:t>
-      </w:r>
     </w:p>
     <w:p>
       <w:pPr>
@@ -3174,34 +3310,35 @@
           <w:sz w:val="20"/>
           <w:szCs w:val="20"/>
         </w:rPr>
-        <w:t>26.</w:t>
-      </w:r>
-      <w:r>
-        <w:rPr>
-          <w:rFonts w:ascii="Courier New" w:eastAsia="Times New Roman" w:hAnsi="Courier New" w:cs="Courier New"/>
-          <w:spacing w:val="-2"/>
-          <w:sz w:val="20"/>
-          <w:szCs w:val="20"/>
-        </w:rPr>
-        <w:tab/>
-      </w:r>
-      <w:r>
-        <w:rPr>
-          <w:rFonts w:ascii="Courier New" w:eastAsia="Times New Roman" w:hAnsi="Courier New" w:cs="Courier New"/>
-          <w:spacing w:val="-2"/>
-          <w:sz w:val="20"/>
-          <w:szCs w:val="20"/>
-        </w:rPr>
-        <w:t>Quantum</w:t>
-      </w:r>
-      <w:r>
-        <w:rPr>
-          <w:rFonts w:ascii="Courier New" w:eastAsia="Times New Roman" w:hAnsi="Courier New" w:cs="Courier New"/>
-          <w:spacing w:val="-2"/>
-          <w:sz w:val="20"/>
-          <w:szCs w:val="20"/>
-        </w:rPr>
-        <w:tab/>
+        <w:t>2</w:t>
+      </w:r>
+      <w:r>
+        <w:rPr>
+          <w:rFonts w:ascii="Courier New" w:eastAsia="Times New Roman" w:hAnsi="Courier New" w:cs="Courier New"/>
+          <w:spacing w:val="-2"/>
+          <w:sz w:val="20"/>
+          <w:szCs w:val="20"/>
+        </w:rPr>
+        <w:t>6</w:t>
+      </w:r>
+      <w:r>
+        <w:rPr>
+          <w:rFonts w:ascii="Courier New" w:eastAsia="Times New Roman" w:hAnsi="Courier New" w:cs="Courier New"/>
+          <w:spacing w:val="-2"/>
+          <w:sz w:val="20"/>
+          <w:szCs w:val="20"/>
+        </w:rPr>
+        <w:t>.</w:t>
+      </w:r>
+      <w:r>
+        <w:rPr>
+          <w:rFonts w:ascii="Courier New" w:eastAsia="Times New Roman" w:hAnsi="Courier New" w:cs="Courier New"/>
+          <w:spacing w:val="-2"/>
+          <w:sz w:val="20"/>
+          <w:szCs w:val="20"/>
+        </w:rPr>
+        <w:tab/>
+        <w:t>Mass Charge Spin</w:t>
       </w:r>
       <w:r>
         <w:rPr>
@@ -3290,26 +3427,6 @@
           <w:szCs w:val="20"/>
         </w:rPr>
         <w:t>ATOM</w:t>
-      </w:r>
-      <w:r>
-        <w:rPr>
-          <w:rFonts w:ascii="Courier New" w:eastAsia="Times New Roman" w:hAnsi="Courier New" w:cs="Courier New"/>
-          <w:b/>
-          <w:bCs/>
-          <w:spacing w:val="-2"/>
-          <w:sz w:val="20"/>
-          <w:szCs w:val="20"/>
-        </w:rPr>
-        <w:t>|</w:t>
-      </w:r>
-      <w:r>
-        <w:rPr>
-          <w:rFonts w:ascii="Courier New" w:eastAsia="Times New Roman" w:hAnsi="Courier New" w:cs="Courier New"/>
-          <w:spacing w:val="-2"/>
-          <w:sz w:val="20"/>
-          <w:szCs w:val="20"/>
-        </w:rPr>
-        <w:t>technicians</w:t>
       </w:r>
     </w:p>
     <w:p>
@@ -3356,65 +3473,89 @@
           <w:spacing w:val="-2"/>
           <w:sz w:val="20"/>
           <w:szCs w:val="20"/>
-          <w:highlight w:val="yellow"/>
-        </w:rPr>
-        <w:t>27.</w:t>
-      </w:r>
-      <w:r>
-        <w:rPr>
-          <w:rFonts w:ascii="Courier New" w:eastAsia="Times New Roman" w:hAnsi="Courier New" w:cs="Courier New"/>
-          <w:spacing w:val="-2"/>
-          <w:sz w:val="20"/>
-          <w:szCs w:val="20"/>
-          <w:highlight w:val="yellow"/>
-        </w:rPr>
-        <w:tab/>
-        <w:t>Fusion</w:t>
-      </w:r>
-      <w:r>
-        <w:rPr>
-          <w:rFonts w:ascii="Courier New" w:eastAsia="Times New Roman" w:hAnsi="Courier New" w:cs="Courier New"/>
-          <w:spacing w:val="-2"/>
-          <w:sz w:val="20"/>
-          <w:szCs w:val="20"/>
-        </w:rPr>
-        <w:tab/>
-      </w:r>
-      <w:r>
-        <w:rPr>
-          <w:rFonts w:ascii="Courier New" w:eastAsia="Times New Roman" w:hAnsi="Courier New" w:cs="Courier New"/>
-          <w:spacing w:val="-2"/>
-          <w:sz w:val="20"/>
-          <w:szCs w:val="20"/>
-        </w:rPr>
-        <w:tab/>
-      </w:r>
-      <w:r>
-        <w:rPr>
-          <w:rFonts w:ascii="Courier New" w:eastAsia="Times New Roman" w:hAnsi="Courier New" w:cs="Courier New"/>
-          <w:spacing w:val="-2"/>
-          <w:sz w:val="20"/>
-          <w:szCs w:val="20"/>
-        </w:rPr>
-        <w:tab/>
-      </w:r>
-      <w:r>
-        <w:rPr>
-          <w:rFonts w:ascii="Courier New" w:eastAsia="Times New Roman" w:hAnsi="Courier New" w:cs="Courier New"/>
-          <w:spacing w:val="-2"/>
-          <w:sz w:val="20"/>
-          <w:szCs w:val="20"/>
-        </w:rPr>
-        <w:tab/>
-      </w:r>
-      <w:r>
-        <w:rPr>
-          <w:rFonts w:ascii="Courier New" w:eastAsia="Times New Roman" w:hAnsi="Courier New" w:cs="Courier New"/>
-          <w:spacing w:val="-2"/>
-          <w:sz w:val="20"/>
-          <w:szCs w:val="20"/>
-        </w:rPr>
-        <w:tab/>
+        </w:rPr>
+        <w:t>2</w:t>
+      </w:r>
+      <w:r>
+        <w:rPr>
+          <w:rFonts w:ascii="Courier New" w:eastAsia="Times New Roman" w:hAnsi="Courier New" w:cs="Courier New"/>
+          <w:spacing w:val="-2"/>
+          <w:sz w:val="20"/>
+          <w:szCs w:val="20"/>
+        </w:rPr>
+        <w:t>7</w:t>
+      </w:r>
+      <w:r>
+        <w:rPr>
+          <w:rFonts w:ascii="Courier New" w:eastAsia="Times New Roman" w:hAnsi="Courier New" w:cs="Courier New"/>
+          <w:spacing w:val="-2"/>
+          <w:sz w:val="20"/>
+          <w:szCs w:val="20"/>
+        </w:rPr>
+        <w:t>.</w:t>
+      </w:r>
+      <w:r>
+        <w:rPr>
+          <w:rFonts w:ascii="Courier New" w:eastAsia="Times New Roman" w:hAnsi="Courier New" w:cs="Courier New"/>
+          <w:spacing w:val="-2"/>
+          <w:sz w:val="20"/>
+          <w:szCs w:val="20"/>
+        </w:rPr>
+        <w:tab/>
+      </w:r>
+      <w:r>
+        <w:rPr>
+          <w:rFonts w:ascii="Courier New" w:eastAsia="Times New Roman" w:hAnsi="Courier New" w:cs="Courier New"/>
+          <w:spacing w:val="-2"/>
+          <w:sz w:val="20"/>
+          <w:szCs w:val="20"/>
+        </w:rPr>
+        <w:t>Quantum</w:t>
+      </w:r>
+      <w:r>
+        <w:rPr>
+          <w:rFonts w:ascii="Courier New" w:eastAsia="Times New Roman" w:hAnsi="Courier New" w:cs="Courier New"/>
+          <w:spacing w:val="-2"/>
+          <w:sz w:val="20"/>
+          <w:szCs w:val="20"/>
+        </w:rPr>
+        <w:tab/>
+      </w:r>
+      <w:r>
+        <w:rPr>
+          <w:rFonts w:ascii="Courier New" w:eastAsia="Times New Roman" w:hAnsi="Courier New" w:cs="Courier New"/>
+          <w:spacing w:val="-2"/>
+          <w:sz w:val="20"/>
+          <w:szCs w:val="20"/>
+        </w:rPr>
+        <w:tab/>
+      </w:r>
+      <w:r>
+        <w:rPr>
+          <w:rFonts w:ascii="Courier New" w:eastAsia="Times New Roman" w:hAnsi="Courier New" w:cs="Courier New"/>
+          <w:spacing w:val="-2"/>
+          <w:sz w:val="20"/>
+          <w:szCs w:val="20"/>
+        </w:rPr>
+        <w:tab/>
+      </w:r>
+      <w:r>
+        <w:rPr>
+          <w:rFonts w:ascii="Courier New" w:eastAsia="Times New Roman" w:hAnsi="Courier New" w:cs="Courier New"/>
+          <w:spacing w:val="-2"/>
+          <w:sz w:val="20"/>
+          <w:szCs w:val="20"/>
+        </w:rPr>
+        <w:tab/>
+      </w:r>
+      <w:proofErr w:type="spellStart"/>
+      <w:r>
+        <w:rPr>
+          <w:rFonts w:ascii="Courier New" w:eastAsia="Times New Roman" w:hAnsi="Courier New" w:cs="Courier New"/>
+          <w:spacing w:val="-2"/>
+          <w:sz w:val="20"/>
+          <w:szCs w:val="20"/>
+        </w:rPr>
         <w:t>QUARK</w:t>
       </w:r>
       <w:r>
@@ -3435,6 +3576,26 @@
           <w:sz w:val="20"/>
           <w:szCs w:val="20"/>
         </w:rPr>
+        <w:t>ЛЕПТОН</w:t>
+      </w:r>
+      <w:r>
+        <w:rPr>
+          <w:rFonts w:ascii="Courier New" w:eastAsia="Times New Roman" w:hAnsi="Courier New" w:cs="Courier New"/>
+          <w:b/>
+          <w:bCs/>
+          <w:spacing w:val="-2"/>
+          <w:sz w:val="20"/>
+          <w:szCs w:val="20"/>
+        </w:rPr>
+        <w:t>|</w:t>
+      </w:r>
+      <w:r>
+        <w:rPr>
+          <w:rFonts w:ascii="Courier New" w:eastAsia="Times New Roman" w:hAnsi="Courier New" w:cs="Courier New"/>
+          <w:spacing w:val="-2"/>
+          <w:sz w:val="20"/>
+          <w:szCs w:val="20"/>
+        </w:rPr>
         <w:t>BOSON</w:t>
       </w:r>
       <w:r>
@@ -3457,6 +3618,27 @@
         </w:rPr>
         <w:t>ATOM</w:t>
       </w:r>
+      <w:r>
+        <w:rPr>
+          <w:rFonts w:ascii="Courier New" w:eastAsia="Times New Roman" w:hAnsi="Courier New" w:cs="Courier New"/>
+          <w:b/>
+          <w:bCs/>
+          <w:spacing w:val="-2"/>
+          <w:sz w:val="20"/>
+          <w:szCs w:val="20"/>
+        </w:rPr>
+        <w:t>|</w:t>
+      </w:r>
+      <w:r>
+        <w:rPr>
+          <w:rFonts w:ascii="Courier New" w:eastAsia="Times New Roman" w:hAnsi="Courier New" w:cs="Courier New"/>
+          <w:spacing w:val="-2"/>
+          <w:sz w:val="20"/>
+          <w:szCs w:val="20"/>
+        </w:rPr>
+        <w:t>technicians</w:t>
+      </w:r>
+      <w:proofErr w:type="spellEnd"/>
     </w:p>
     <w:p>
       <w:pPr>
@@ -3496,6 +3678,133 @@
           <w:szCs w:val="20"/>
         </w:rPr>
       </w:pPr>
+      <w:r>
+        <w:rPr>
+          <w:rFonts w:ascii="Courier New" w:eastAsia="Times New Roman" w:hAnsi="Courier New" w:cs="Courier New"/>
+          <w:spacing w:val="-2"/>
+          <w:sz w:val="20"/>
+          <w:szCs w:val="20"/>
+          <w:highlight w:val="yellow"/>
+        </w:rPr>
+        <w:t>2</w:t>
+      </w:r>
+      <w:r>
+        <w:rPr>
+          <w:rFonts w:ascii="Courier New" w:eastAsia="Times New Roman" w:hAnsi="Courier New" w:cs="Courier New"/>
+          <w:spacing w:val="-2"/>
+          <w:sz w:val="20"/>
+          <w:szCs w:val="20"/>
+          <w:highlight w:val="yellow"/>
+        </w:rPr>
+        <w:t>8</w:t>
+      </w:r>
+      <w:r>
+        <w:rPr>
+          <w:rFonts w:ascii="Courier New" w:eastAsia="Times New Roman" w:hAnsi="Courier New" w:cs="Courier New"/>
+          <w:spacing w:val="-2"/>
+          <w:sz w:val="20"/>
+          <w:szCs w:val="20"/>
+          <w:highlight w:val="yellow"/>
+        </w:rPr>
+        <w:t>.</w:t>
+      </w:r>
+      <w:r>
+        <w:rPr>
+          <w:rFonts w:ascii="Courier New" w:eastAsia="Times New Roman" w:hAnsi="Courier New" w:cs="Courier New"/>
+          <w:spacing w:val="-2"/>
+          <w:sz w:val="20"/>
+          <w:szCs w:val="20"/>
+          <w:highlight w:val="yellow"/>
+        </w:rPr>
+        <w:tab/>
+        <w:t>Fusion</w:t>
+      </w:r>
+      <w:r>
+        <w:rPr>
+          <w:rFonts w:ascii="Courier New" w:eastAsia="Times New Roman" w:hAnsi="Courier New" w:cs="Courier New"/>
+          <w:spacing w:val="-2"/>
+          <w:sz w:val="20"/>
+          <w:szCs w:val="20"/>
+        </w:rPr>
+        <w:tab/>
+      </w:r>
+      <w:r>
+        <w:rPr>
+          <w:rFonts w:ascii="Courier New" w:eastAsia="Times New Roman" w:hAnsi="Courier New" w:cs="Courier New"/>
+          <w:spacing w:val="-2"/>
+          <w:sz w:val="20"/>
+          <w:szCs w:val="20"/>
+        </w:rPr>
+        <w:tab/>
+      </w:r>
+      <w:r>
+        <w:rPr>
+          <w:rFonts w:ascii="Courier New" w:eastAsia="Times New Roman" w:hAnsi="Courier New" w:cs="Courier New"/>
+          <w:spacing w:val="-2"/>
+          <w:sz w:val="20"/>
+          <w:szCs w:val="20"/>
+        </w:rPr>
+        <w:tab/>
+      </w:r>
+      <w:r>
+        <w:rPr>
+          <w:rFonts w:ascii="Courier New" w:eastAsia="Times New Roman" w:hAnsi="Courier New" w:cs="Courier New"/>
+          <w:spacing w:val="-2"/>
+          <w:sz w:val="20"/>
+          <w:szCs w:val="20"/>
+        </w:rPr>
+        <w:tab/>
+      </w:r>
+      <w:r>
+        <w:rPr>
+          <w:rFonts w:ascii="Courier New" w:eastAsia="Times New Roman" w:hAnsi="Courier New" w:cs="Courier New"/>
+          <w:spacing w:val="-2"/>
+          <w:sz w:val="20"/>
+          <w:szCs w:val="20"/>
+        </w:rPr>
+        <w:tab/>
+        <w:t>QUARK</w:t>
+      </w:r>
+      <w:r>
+        <w:rPr>
+          <w:rFonts w:ascii="Courier New" w:eastAsia="Times New Roman" w:hAnsi="Courier New" w:cs="Courier New"/>
+          <w:b/>
+          <w:bCs/>
+          <w:spacing w:val="-2"/>
+          <w:sz w:val="20"/>
+          <w:szCs w:val="20"/>
+        </w:rPr>
+        <w:t>|</w:t>
+      </w:r>
+      <w:r>
+        <w:rPr>
+          <w:rFonts w:ascii="Courier New" w:eastAsia="Times New Roman" w:hAnsi="Courier New" w:cs="Courier New"/>
+          <w:spacing w:val="-2"/>
+          <w:sz w:val="20"/>
+          <w:szCs w:val="20"/>
+        </w:rPr>
+        <w:t>BOSON</w:t>
+      </w:r>
+      <w:r>
+        <w:rPr>
+          <w:rFonts w:ascii="Courier New" w:eastAsia="Times New Roman" w:hAnsi="Courier New" w:cs="Courier New"/>
+          <w:b/>
+          <w:bCs/>
+          <w:spacing w:val="-2"/>
+          <w:sz w:val="20"/>
+          <w:szCs w:val="20"/>
+        </w:rPr>
+        <w:t>|</w:t>
+      </w:r>
+      <w:r>
+        <w:rPr>
+          <w:rFonts w:ascii="Courier New" w:eastAsia="Times New Roman" w:hAnsi="Courier New" w:cs="Courier New"/>
+          <w:spacing w:val="-2"/>
+          <w:sz w:val="20"/>
+          <w:szCs w:val="20"/>
+        </w:rPr>
+        <w:t>ATOM</w:t>
+      </w:r>
     </w:p>
     <w:p>
       <w:pPr>
@@ -3535,122 +3844,6 @@
           <w:szCs w:val="20"/>
         </w:rPr>
       </w:pPr>
-      <w:r>
-        <w:rPr>
-          <w:rFonts w:ascii="Courier New" w:eastAsia="Times New Roman" w:hAnsi="Courier New" w:cs="Courier New"/>
-          <w:spacing w:val="-2"/>
-          <w:sz w:val="20"/>
-          <w:szCs w:val="20"/>
-        </w:rPr>
-        <w:t>29.</w:t>
-      </w:r>
-      <w:r>
-        <w:rPr>
-          <w:rFonts w:ascii="Courier New" w:eastAsia="Times New Roman" w:hAnsi="Courier New" w:cs="Courier New"/>
-          <w:spacing w:val="-2"/>
-          <w:sz w:val="20"/>
-          <w:szCs w:val="20"/>
-        </w:rPr>
-        <w:tab/>
-        <w:t>Hypercharge</w:t>
-      </w:r>
-      <w:r>
-        <w:rPr>
-          <w:rFonts w:ascii="Courier New" w:eastAsia="Times New Roman" w:hAnsi="Courier New" w:cs="Courier New"/>
-          <w:spacing w:val="-2"/>
-          <w:sz w:val="20"/>
-          <w:szCs w:val="20"/>
-        </w:rPr>
-        <w:tab/>
-      </w:r>
-      <w:r>
-        <w:rPr>
-          <w:rFonts w:ascii="Courier New" w:eastAsia="Times New Roman" w:hAnsi="Courier New" w:cs="Courier New"/>
-          <w:spacing w:val="-2"/>
-          <w:sz w:val="20"/>
-          <w:szCs w:val="20"/>
-        </w:rPr>
-        <w:tab/>
-      </w:r>
-      <w:r>
-        <w:rPr>
-          <w:rFonts w:ascii="Courier New" w:eastAsia="Times New Roman" w:hAnsi="Courier New" w:cs="Courier New"/>
-          <w:spacing w:val="-2"/>
-          <w:sz w:val="20"/>
-          <w:szCs w:val="20"/>
-        </w:rPr>
-        <w:tab/>
-      </w:r>
-      <w:r>
-        <w:rPr>
-          <w:rFonts w:ascii="Courier New" w:eastAsia="Times New Roman" w:hAnsi="Courier New" w:cs="Courier New"/>
-          <w:spacing w:val="-2"/>
-          <w:sz w:val="20"/>
-          <w:szCs w:val="20"/>
-        </w:rPr>
-        <w:tab/>
-        <w:t>QUARK</w:t>
-      </w:r>
-      <w:r>
-        <w:rPr>
-          <w:rFonts w:ascii="Courier New" w:eastAsia="Times New Roman" w:hAnsi="Courier New" w:cs="Courier New"/>
-          <w:b/>
-          <w:bCs/>
-          <w:spacing w:val="-2"/>
-          <w:sz w:val="20"/>
-          <w:szCs w:val="20"/>
-        </w:rPr>
-        <w:t>|</w:t>
-      </w:r>
-      <w:r>
-        <w:rPr>
-          <w:rFonts w:ascii="Courier New" w:eastAsia="Times New Roman" w:hAnsi="Courier New" w:cs="Courier New"/>
-          <w:spacing w:val="-2"/>
-          <w:sz w:val="20"/>
-          <w:szCs w:val="20"/>
-        </w:rPr>
-        <w:t>ЛЕПТОН</w:t>
-      </w:r>
-      <w:r>
-        <w:rPr>
-          <w:rFonts w:ascii="Courier New" w:eastAsia="Times New Roman" w:hAnsi="Courier New" w:cs="Courier New"/>
-          <w:b/>
-          <w:bCs/>
-          <w:spacing w:val="-2"/>
-          <w:sz w:val="20"/>
-          <w:szCs w:val="20"/>
-        </w:rPr>
-        <w:t>|</w:t>
-      </w:r>
-      <w:r>
-        <w:rPr>
-          <w:rFonts w:ascii="Courier New" w:eastAsia="Times New Roman" w:hAnsi="Courier New" w:cs="Courier New"/>
-          <w:spacing w:val="-2"/>
-          <w:sz w:val="20"/>
-          <w:szCs w:val="20"/>
-        </w:rPr>
-        <w:t>ATOM</w:t>
-      </w:r>
-      <w:r>
-        <w:rPr>
-          <w:rFonts w:ascii="Courier New" w:eastAsia="Times New Roman" w:hAnsi="Courier New" w:cs="Courier New"/>
-          <w:b/>
-          <w:bCs/>
-          <w:spacing w:val="-2"/>
-          <w:sz w:val="20"/>
-          <w:szCs w:val="20"/>
-        </w:rPr>
-        <w:t>|</w:t>
-      </w:r>
-      <w:r>
-        <w:rPr>
-          <w:rFonts w:ascii="Courier New" w:eastAsia="Times New Roman" w:hAnsi="Courier New" w:cs="Courier New"/>
-          <w:spacing w:val="-2"/>
-          <w:sz w:val="20"/>
-          <w:szCs w:val="20"/>
-        </w:rPr>
-        <w:t>technicians</w:t>
-      </w:r>
     </w:p>
     <w:p>
       <w:pPr>
@@ -3697,53 +3890,71 @@
           <w:sz w:val="20"/>
           <w:szCs w:val="20"/>
         </w:rPr>
-        <w:t>30.</w:t>
-      </w:r>
-      <w:r>
-        <w:rPr>
-          <w:rFonts w:ascii="Courier New" w:eastAsia="Times New Roman" w:hAnsi="Courier New" w:cs="Courier New"/>
-          <w:spacing w:val="-2"/>
-          <w:sz w:val="20"/>
-          <w:szCs w:val="20"/>
-        </w:rPr>
-        <w:tab/>
-        <w:t>Isospin</w:t>
-      </w:r>
-      <w:r>
-        <w:rPr>
-          <w:rFonts w:ascii="Courier New" w:eastAsia="Times New Roman" w:hAnsi="Courier New" w:cs="Courier New"/>
-          <w:spacing w:val="-2"/>
-          <w:sz w:val="20"/>
-          <w:szCs w:val="20"/>
-        </w:rPr>
-        <w:tab/>
-      </w:r>
-      <w:r>
-        <w:rPr>
-          <w:rFonts w:ascii="Courier New" w:eastAsia="Times New Roman" w:hAnsi="Courier New" w:cs="Courier New"/>
-          <w:spacing w:val="-2"/>
-          <w:sz w:val="20"/>
-          <w:szCs w:val="20"/>
-        </w:rPr>
-        <w:tab/>
-      </w:r>
-      <w:r>
-        <w:rPr>
-          <w:rFonts w:ascii="Courier New" w:eastAsia="Times New Roman" w:hAnsi="Courier New" w:cs="Courier New"/>
-          <w:spacing w:val="-2"/>
-          <w:sz w:val="20"/>
-          <w:szCs w:val="20"/>
-        </w:rPr>
-        <w:tab/>
-      </w:r>
-      <w:r>
-        <w:rPr>
-          <w:rFonts w:ascii="Courier New" w:eastAsia="Times New Roman" w:hAnsi="Courier New" w:cs="Courier New"/>
-          <w:spacing w:val="-2"/>
-          <w:sz w:val="20"/>
-          <w:szCs w:val="20"/>
-        </w:rPr>
-        <w:tab/>
+        <w:t>30</w:t>
+      </w:r>
+      <w:r>
+        <w:rPr>
+          <w:rFonts w:ascii="Courier New" w:eastAsia="Times New Roman" w:hAnsi="Courier New" w:cs="Courier New"/>
+          <w:spacing w:val="-2"/>
+          <w:sz w:val="20"/>
+          <w:szCs w:val="20"/>
+        </w:rPr>
+        <w:t>.</w:t>
+      </w:r>
+      <w:r>
+        <w:rPr>
+          <w:rFonts w:ascii="Courier New" w:eastAsia="Times New Roman" w:hAnsi="Courier New" w:cs="Courier New"/>
+          <w:spacing w:val="-2"/>
+          <w:sz w:val="20"/>
+          <w:szCs w:val="20"/>
+        </w:rPr>
+        <w:tab/>
+        <w:t>Hypercharge</w:t>
+      </w:r>
+      <w:r>
+        <w:rPr>
+          <w:rFonts w:ascii="Courier New" w:eastAsia="Times New Roman" w:hAnsi="Courier New" w:cs="Courier New"/>
+          <w:spacing w:val="-2"/>
+          <w:sz w:val="20"/>
+          <w:szCs w:val="20"/>
+        </w:rPr>
+        <w:tab/>
+      </w:r>
+      <w:r>
+        <w:rPr>
+          <w:rFonts w:ascii="Courier New" w:eastAsia="Times New Roman" w:hAnsi="Courier New" w:cs="Courier New"/>
+          <w:spacing w:val="-2"/>
+          <w:sz w:val="20"/>
+          <w:szCs w:val="20"/>
+        </w:rPr>
+        <w:tab/>
+      </w:r>
+      <w:r>
+        <w:rPr>
+          <w:rFonts w:ascii="Courier New" w:eastAsia="Times New Roman" w:hAnsi="Courier New" w:cs="Courier New"/>
+          <w:spacing w:val="-2"/>
+          <w:sz w:val="20"/>
+          <w:szCs w:val="20"/>
+        </w:rPr>
+        <w:tab/>
+      </w:r>
+      <w:r>
+        <w:rPr>
+          <w:rFonts w:ascii="Courier New" w:eastAsia="Times New Roman" w:hAnsi="Courier New" w:cs="Courier New"/>
+          <w:spacing w:val="-2"/>
+          <w:sz w:val="20"/>
+          <w:szCs w:val="20"/>
+        </w:rPr>
+        <w:tab/>
+      </w:r>
+      <w:proofErr w:type="spellStart"/>
+      <w:r>
+        <w:rPr>
+          <w:rFonts w:ascii="Courier New" w:eastAsia="Times New Roman" w:hAnsi="Courier New" w:cs="Courier New"/>
+          <w:spacing w:val="-2"/>
+          <w:sz w:val="20"/>
+          <w:szCs w:val="20"/>
+        </w:rPr>
         <w:t>QUARK</w:t>
       </w:r>
       <w:r>
@@ -3784,7 +3995,7 @@
           <w:sz w:val="20"/>
           <w:szCs w:val="20"/>
         </w:rPr>
-        <w:t>BOSON</w:t>
+        <w:t>ATOM</w:t>
       </w:r>
       <w:r>
         <w:rPr>
@@ -3804,8 +4015,9 @@
           <w:sz w:val="20"/>
           <w:szCs w:val="20"/>
         </w:rPr>
-        <w:t>ATOM</w:t>
-      </w:r>
+        <w:t>technicians</w:t>
+      </w:r>
+      <w:proofErr w:type="spellEnd"/>
     </w:p>
     <w:p>
       <w:pPr>
@@ -3829,7 +4041,6 @@
           <w:spacing w:val="-2"/>
           <w:sz w:val="4"/>
           <w:szCs w:val="4"/>
-          <w:u w:val="single"/>
         </w:rPr>
       </w:pPr>
     </w:p>
@@ -3852,7 +4063,6 @@
           <w:spacing w:val="-2"/>
           <w:sz w:val="20"/>
           <w:szCs w:val="20"/>
-          <w:highlight w:val="yellow"/>
         </w:rPr>
         <w:t>3</w:t>
       </w:r>
@@ -3862,7 +4072,6 @@
           <w:spacing w:val="-2"/>
           <w:sz w:val="20"/>
           <w:szCs w:val="20"/>
-          <w:highlight w:val="yellow"/>
         </w:rPr>
         <w:t>1</w:t>
       </w:r>
@@ -3872,7 +4081,6 @@
           <w:spacing w:val="-2"/>
           <w:sz w:val="20"/>
           <w:szCs w:val="20"/>
-          <w:highlight w:val="yellow"/>
         </w:rPr>
         <w:t>.</w:t>
       </w:r>
@@ -3882,63 +4090,45 @@
           <w:spacing w:val="-2"/>
           <w:sz w:val="20"/>
           <w:szCs w:val="20"/>
-          <w:highlight w:val="yellow"/>
-        </w:rPr>
-        <w:tab/>
-      </w:r>
-      <w:r>
-        <w:rPr>
-          <w:rFonts w:ascii="Courier New" w:eastAsia="Times New Roman" w:hAnsi="Courier New" w:cs="Courier New"/>
-          <w:spacing w:val="-2"/>
-          <w:sz w:val="20"/>
-          <w:szCs w:val="20"/>
-          <w:highlight w:val="yellow"/>
-        </w:rPr>
-        <w:t>Subatomic</w:t>
-      </w:r>
-      <w:r>
-        <w:rPr>
-          <w:rFonts w:ascii="Courier New" w:eastAsia="Times New Roman" w:hAnsi="Courier New" w:cs="Courier New"/>
-          <w:spacing w:val="-2"/>
-          <w:sz w:val="20"/>
-          <w:szCs w:val="20"/>
-        </w:rPr>
-        <w:tab/>
-      </w:r>
-      <w:r>
-        <w:rPr>
-          <w:rFonts w:ascii="Courier New" w:eastAsia="Times New Roman" w:hAnsi="Courier New" w:cs="Courier New"/>
-          <w:spacing w:val="-2"/>
-          <w:sz w:val="20"/>
-          <w:szCs w:val="20"/>
-        </w:rPr>
-        <w:tab/>
-      </w:r>
-      <w:r>
-        <w:rPr>
-          <w:rFonts w:ascii="Courier New" w:eastAsia="Times New Roman" w:hAnsi="Courier New" w:cs="Courier New"/>
-          <w:spacing w:val="-2"/>
-          <w:sz w:val="20"/>
-          <w:szCs w:val="20"/>
-        </w:rPr>
-        <w:tab/>
-      </w:r>
-      <w:r>
-        <w:rPr>
-          <w:rFonts w:ascii="Courier New" w:eastAsia="Times New Roman" w:hAnsi="Courier New" w:cs="Courier New"/>
-          <w:spacing w:val="-2"/>
-          <w:sz w:val="20"/>
-          <w:szCs w:val="20"/>
-        </w:rPr>
-        <w:tab/>
-      </w:r>
-      <w:r>
-        <w:rPr>
-          <w:rFonts w:ascii="Courier New" w:eastAsia="Times New Roman" w:hAnsi="Courier New" w:cs="Courier New"/>
-          <w:spacing w:val="-2"/>
-          <w:sz w:val="20"/>
-          <w:szCs w:val="20"/>
-        </w:rPr>
+        </w:rPr>
+        <w:tab/>
+        <w:t>Isospin</w:t>
+      </w:r>
+      <w:r>
+        <w:rPr>
+          <w:rFonts w:ascii="Courier New" w:eastAsia="Times New Roman" w:hAnsi="Courier New" w:cs="Courier New"/>
+          <w:spacing w:val="-2"/>
+          <w:sz w:val="20"/>
+          <w:szCs w:val="20"/>
+        </w:rPr>
+        <w:tab/>
+      </w:r>
+      <w:r>
+        <w:rPr>
+          <w:rFonts w:ascii="Courier New" w:eastAsia="Times New Roman" w:hAnsi="Courier New" w:cs="Courier New"/>
+          <w:spacing w:val="-2"/>
+          <w:sz w:val="20"/>
+          <w:szCs w:val="20"/>
+        </w:rPr>
+        <w:tab/>
+      </w:r>
+      <w:r>
+        <w:rPr>
+          <w:rFonts w:ascii="Courier New" w:eastAsia="Times New Roman" w:hAnsi="Courier New" w:cs="Courier New"/>
+          <w:spacing w:val="-2"/>
+          <w:sz w:val="20"/>
+          <w:szCs w:val="20"/>
+        </w:rPr>
+        <w:tab/>
+      </w:r>
+      <w:r>
+        <w:rPr>
+          <w:rFonts w:ascii="Courier New" w:eastAsia="Times New Roman" w:hAnsi="Courier New" w:cs="Courier New"/>
+          <w:spacing w:val="-2"/>
+          <w:sz w:val="20"/>
+          <w:szCs w:val="20"/>
+        </w:rPr>
+        <w:tab/>
         <w:t>QUARK</w:t>
       </w:r>
       <w:r>
@@ -3959,27 +4149,47 @@
           <w:sz w:val="20"/>
           <w:szCs w:val="20"/>
         </w:rPr>
+        <w:t>ЛЕПТОН</w:t>
+      </w:r>
+      <w:r>
+        <w:rPr>
+          <w:rFonts w:ascii="Courier New" w:eastAsia="Times New Roman" w:hAnsi="Courier New" w:cs="Courier New"/>
+          <w:b/>
+          <w:bCs/>
+          <w:spacing w:val="-2"/>
+          <w:sz w:val="20"/>
+          <w:szCs w:val="20"/>
+        </w:rPr>
+        <w:t>|</w:t>
+      </w:r>
+      <w:r>
+        <w:rPr>
+          <w:rFonts w:ascii="Courier New" w:eastAsia="Times New Roman" w:hAnsi="Courier New" w:cs="Courier New"/>
+          <w:spacing w:val="-2"/>
+          <w:sz w:val="20"/>
+          <w:szCs w:val="20"/>
+        </w:rPr>
+        <w:t>BOSON</w:t>
+      </w:r>
+      <w:r>
+        <w:rPr>
+          <w:rFonts w:ascii="Courier New" w:eastAsia="Times New Roman" w:hAnsi="Courier New" w:cs="Courier New"/>
+          <w:b/>
+          <w:bCs/>
+          <w:spacing w:val="-2"/>
+          <w:sz w:val="20"/>
+          <w:szCs w:val="20"/>
+        </w:rPr>
+        <w:t>|</w:t>
+      </w:r>
+      <w:r>
+        <w:rPr>
+          <w:rFonts w:ascii="Courier New" w:eastAsia="Times New Roman" w:hAnsi="Courier New" w:cs="Courier New"/>
+          <w:spacing w:val="-2"/>
+          <w:sz w:val="20"/>
+          <w:szCs w:val="20"/>
+        </w:rPr>
         <w:t>ATOM</w:t>
-      </w:r>
-      <w:r>
-        <w:rPr>
-          <w:rFonts w:ascii="Courier New" w:eastAsia="Times New Roman" w:hAnsi="Courier New" w:cs="Courier New"/>
-          <w:b/>
-          <w:bCs/>
-          <w:spacing w:val="-2"/>
-          <w:sz w:val="20"/>
-          <w:szCs w:val="20"/>
-        </w:rPr>
-        <w:t>|</w:t>
-      </w:r>
-      <w:r>
-        <w:rPr>
-          <w:rFonts w:ascii="Courier New" w:eastAsia="Times New Roman" w:hAnsi="Courier New" w:cs="Courier New"/>
-          <w:spacing w:val="-2"/>
-          <w:sz w:val="20"/>
-          <w:szCs w:val="20"/>
-        </w:rPr>
-        <w:t>technicians</w:t>
       </w:r>
     </w:p>
     <w:p>
@@ -4027,63 +4237,94 @@
           <w:spacing w:val="-2"/>
           <w:sz w:val="20"/>
           <w:szCs w:val="20"/>
-        </w:rPr>
-        <w:t>32.</w:t>
-      </w:r>
-      <w:r>
-        <w:rPr>
-          <w:rFonts w:ascii="Courier New" w:eastAsia="Times New Roman" w:hAnsi="Courier New" w:cs="Courier New"/>
-          <w:spacing w:val="-2"/>
-          <w:sz w:val="20"/>
-          <w:szCs w:val="20"/>
-        </w:rPr>
-        <w:tab/>
-        <w:t>Meson</w:t>
-      </w:r>
-      <w:r>
-        <w:rPr>
-          <w:rFonts w:ascii="Courier New" w:eastAsia="Times New Roman" w:hAnsi="Courier New" w:cs="Courier New"/>
-          <w:spacing w:val="-2"/>
-          <w:sz w:val="20"/>
-          <w:szCs w:val="20"/>
-        </w:rPr>
-        <w:tab/>
-      </w:r>
-      <w:r>
-        <w:rPr>
-          <w:rFonts w:ascii="Courier New" w:eastAsia="Times New Roman" w:hAnsi="Courier New" w:cs="Courier New"/>
-          <w:spacing w:val="-2"/>
-          <w:sz w:val="20"/>
-          <w:szCs w:val="20"/>
-        </w:rPr>
-        <w:tab/>
-      </w:r>
-      <w:r>
-        <w:rPr>
-          <w:rFonts w:ascii="Courier New" w:eastAsia="Times New Roman" w:hAnsi="Courier New" w:cs="Courier New"/>
-          <w:spacing w:val="-2"/>
-          <w:sz w:val="20"/>
-          <w:szCs w:val="20"/>
-        </w:rPr>
-        <w:tab/>
-      </w:r>
-      <w:r>
-        <w:rPr>
-          <w:rFonts w:ascii="Courier New" w:eastAsia="Times New Roman" w:hAnsi="Courier New" w:cs="Courier New"/>
-          <w:spacing w:val="-2"/>
-          <w:sz w:val="20"/>
-          <w:szCs w:val="20"/>
-        </w:rPr>
-        <w:tab/>
-      </w:r>
-      <w:r>
-        <w:rPr>
-          <w:rFonts w:ascii="Courier New" w:eastAsia="Times New Roman" w:hAnsi="Courier New" w:cs="Courier New"/>
-          <w:spacing w:val="-2"/>
-          <w:sz w:val="20"/>
-          <w:szCs w:val="20"/>
-        </w:rPr>
-        <w:tab/>
+          <w:highlight w:val="yellow"/>
+        </w:rPr>
+        <w:t>3</w:t>
+      </w:r>
+      <w:r>
+        <w:rPr>
+          <w:rFonts w:ascii="Courier New" w:eastAsia="Times New Roman" w:hAnsi="Courier New" w:cs="Courier New"/>
+          <w:spacing w:val="-2"/>
+          <w:sz w:val="20"/>
+          <w:szCs w:val="20"/>
+          <w:highlight w:val="yellow"/>
+        </w:rPr>
+        <w:t>2</w:t>
+      </w:r>
+      <w:r>
+        <w:rPr>
+          <w:rFonts w:ascii="Courier New" w:eastAsia="Times New Roman" w:hAnsi="Courier New" w:cs="Courier New"/>
+          <w:spacing w:val="-2"/>
+          <w:sz w:val="20"/>
+          <w:szCs w:val="20"/>
+          <w:highlight w:val="yellow"/>
+        </w:rPr>
+        <w:t>.</w:t>
+      </w:r>
+      <w:r>
+        <w:rPr>
+          <w:rFonts w:ascii="Courier New" w:eastAsia="Times New Roman" w:hAnsi="Courier New" w:cs="Courier New"/>
+          <w:spacing w:val="-2"/>
+          <w:sz w:val="20"/>
+          <w:szCs w:val="20"/>
+          <w:highlight w:val="yellow"/>
+        </w:rPr>
+        <w:tab/>
+      </w:r>
+      <w:r>
+        <w:rPr>
+          <w:rFonts w:ascii="Courier New" w:eastAsia="Times New Roman" w:hAnsi="Courier New" w:cs="Courier New"/>
+          <w:spacing w:val="-2"/>
+          <w:sz w:val="20"/>
+          <w:szCs w:val="20"/>
+          <w:highlight w:val="yellow"/>
+        </w:rPr>
+        <w:t>Subatomic</w:t>
+      </w:r>
+      <w:r>
+        <w:rPr>
+          <w:rFonts w:ascii="Courier New" w:eastAsia="Times New Roman" w:hAnsi="Courier New" w:cs="Courier New"/>
+          <w:spacing w:val="-2"/>
+          <w:sz w:val="20"/>
+          <w:szCs w:val="20"/>
+        </w:rPr>
+        <w:tab/>
+      </w:r>
+      <w:r>
+        <w:rPr>
+          <w:rFonts w:ascii="Courier New" w:eastAsia="Times New Roman" w:hAnsi="Courier New" w:cs="Courier New"/>
+          <w:spacing w:val="-2"/>
+          <w:sz w:val="20"/>
+          <w:szCs w:val="20"/>
+        </w:rPr>
+        <w:tab/>
+      </w:r>
+      <w:r>
+        <w:rPr>
+          <w:rFonts w:ascii="Courier New" w:eastAsia="Times New Roman" w:hAnsi="Courier New" w:cs="Courier New"/>
+          <w:spacing w:val="-2"/>
+          <w:sz w:val="20"/>
+          <w:szCs w:val="20"/>
+        </w:rPr>
+        <w:tab/>
+      </w:r>
+      <w:r>
+        <w:rPr>
+          <w:rFonts w:ascii="Courier New" w:eastAsia="Times New Roman" w:hAnsi="Courier New" w:cs="Courier New"/>
+          <w:spacing w:val="-2"/>
+          <w:sz w:val="20"/>
+          <w:szCs w:val="20"/>
+        </w:rPr>
+        <w:tab/>
+      </w:r>
+      <w:proofErr w:type="spellStart"/>
+      <w:r>
+        <w:rPr>
+          <w:rFonts w:ascii="Courier New" w:eastAsia="Times New Roman" w:hAnsi="Courier New" w:cs="Courier New"/>
+          <w:spacing w:val="-2"/>
+          <w:sz w:val="20"/>
+          <w:szCs w:val="20"/>
+        </w:rPr>
         <w:t>QUARK</w:t>
       </w:r>
       <w:r>
@@ -4104,7 +4345,7 @@
           <w:sz w:val="20"/>
           <w:szCs w:val="20"/>
         </w:rPr>
-        <w:t>BOSON</w:t>
+        <w:t>ATOM</w:t>
       </w:r>
       <w:r>
         <w:rPr>
@@ -4124,8 +4365,9 @@
           <w:sz w:val="20"/>
           <w:szCs w:val="20"/>
         </w:rPr>
-        <w:t>ATOM</w:t>
-      </w:r>
+        <w:t>technicians</w:t>
+      </w:r>
+      <w:proofErr w:type="spellEnd"/>
     </w:p>
     <w:p>
       <w:pPr>
@@ -4149,6 +4391,7 @@
           <w:spacing w:val="-2"/>
           <w:sz w:val="4"/>
           <w:szCs w:val="4"/>
+          <w:u w:val="single"/>
         </w:rPr>
       </w:pPr>
     </w:p>
@@ -4171,20 +4414,36 @@
           <w:spacing w:val="-2"/>
           <w:sz w:val="20"/>
           <w:szCs w:val="20"/>
-          <w:highlight w:val="cyan"/>
-        </w:rPr>
-        <w:t>33.</w:t>
-      </w:r>
-      <w:r>
-        <w:rPr>
-          <w:rFonts w:ascii="Courier New" w:eastAsia="Times New Roman" w:hAnsi="Courier New" w:cs="Courier New"/>
-          <w:spacing w:val="-2"/>
-          <w:sz w:val="20"/>
-          <w:szCs w:val="20"/>
-          <w:highlight w:val="cyan"/>
-        </w:rPr>
-        <w:tab/>
-        <w:t>Pion</w:t>
+        </w:rPr>
+        <w:t>3</w:t>
+      </w:r>
+      <w:r>
+        <w:rPr>
+          <w:rFonts w:ascii="Courier New" w:eastAsia="Times New Roman" w:hAnsi="Courier New" w:cs="Courier New"/>
+          <w:spacing w:val="-2"/>
+          <w:sz w:val="20"/>
+          <w:szCs w:val="20"/>
+        </w:rPr>
+        <w:t>3</w:t>
+      </w:r>
+      <w:r>
+        <w:rPr>
+          <w:rFonts w:ascii="Courier New" w:eastAsia="Times New Roman" w:hAnsi="Courier New" w:cs="Courier New"/>
+          <w:spacing w:val="-2"/>
+          <w:sz w:val="20"/>
+          <w:szCs w:val="20"/>
+        </w:rPr>
+        <w:t>.</w:t>
+      </w:r>
+      <w:r>
+        <w:rPr>
+          <w:rFonts w:ascii="Courier New" w:eastAsia="Times New Roman" w:hAnsi="Courier New" w:cs="Courier New"/>
+          <w:spacing w:val="-2"/>
+          <w:sz w:val="20"/>
+          <w:szCs w:val="20"/>
+        </w:rPr>
+        <w:tab/>
+        <w:t>Meson</w:t>
       </w:r>
       <w:r>
         <w:rPr>
@@ -4231,6 +4490,26 @@
         </w:rPr>
         <w:tab/>
         <w:t>QUARK</w:t>
+      </w:r>
+      <w:r>
+        <w:rPr>
+          <w:rFonts w:ascii="Courier New" w:eastAsia="Times New Roman" w:hAnsi="Courier New" w:cs="Courier New"/>
+          <w:b/>
+          <w:bCs/>
+          <w:spacing w:val="-2"/>
+          <w:sz w:val="20"/>
+          <w:szCs w:val="20"/>
+        </w:rPr>
+        <w:t>|</w:t>
+      </w:r>
+      <w:r>
+        <w:rPr>
+          <w:rFonts w:ascii="Courier New" w:eastAsia="Times New Roman" w:hAnsi="Courier New" w:cs="Courier New"/>
+          <w:spacing w:val="-2"/>
+          <w:sz w:val="20"/>
+          <w:szCs w:val="20"/>
+        </w:rPr>
+        <w:t>BOSON</w:t>
       </w:r>
       <w:r>
         <w:rPr>
@@ -4297,74 +4576,105 @@
           <w:spacing w:val="-2"/>
           <w:sz w:val="20"/>
           <w:szCs w:val="20"/>
-          <w:highlight w:val="yellow"/>
-        </w:rPr>
-        <w:t>34.</w:t>
-      </w:r>
-      <w:r>
-        <w:rPr>
-          <w:rFonts w:ascii="Courier New" w:eastAsia="Times New Roman" w:hAnsi="Courier New" w:cs="Courier New"/>
-          <w:spacing w:val="-2"/>
-          <w:sz w:val="20"/>
-          <w:szCs w:val="20"/>
-          <w:highlight w:val="yellow"/>
-        </w:rPr>
-        <w:tab/>
-        <w:t>Deuterium</w:t>
-      </w:r>
-      <w:r>
-        <w:rPr>
-          <w:rFonts w:ascii="Courier New" w:eastAsia="Times New Roman" w:hAnsi="Courier New" w:cs="Courier New"/>
-          <w:spacing w:val="-2"/>
-          <w:sz w:val="20"/>
-          <w:szCs w:val="20"/>
-        </w:rPr>
-        <w:t xml:space="preserve"> </w:t>
-      </w:r>
-      <w:r>
-        <w:rPr>
-          <w:rFonts w:ascii="Courier New" w:eastAsia="Times New Roman" w:hAnsi="Courier New" w:cs="Courier New"/>
-          <w:spacing w:val="-2"/>
-          <w:sz w:val="20"/>
-          <w:szCs w:val="20"/>
-        </w:rPr>
-        <w:t>**</w:t>
-      </w:r>
-      <w:r>
-        <w:rPr>
-          <w:rFonts w:ascii="Courier New" w:eastAsia="Times New Roman" w:hAnsi="Courier New" w:cs="Courier New"/>
-          <w:spacing w:val="-2"/>
-          <w:sz w:val="20"/>
-          <w:szCs w:val="20"/>
-        </w:rPr>
-        <w:t>*motif*</w:t>
-      </w:r>
-      <w:r>
-        <w:rPr>
-          <w:rFonts w:ascii="Courier New" w:eastAsia="Times New Roman" w:hAnsi="Courier New" w:cs="Courier New"/>
-          <w:spacing w:val="-2"/>
-          <w:sz w:val="20"/>
-          <w:szCs w:val="20"/>
-        </w:rPr>
-        <w:t>**</w:t>
-      </w:r>
-      <w:r>
-        <w:rPr>
-          <w:rFonts w:ascii="Courier New" w:eastAsia="Times New Roman" w:hAnsi="Courier New" w:cs="Courier New"/>
-          <w:spacing w:val="-2"/>
-          <w:sz w:val="20"/>
-          <w:szCs w:val="20"/>
-        </w:rPr>
-        <w:tab/>
-      </w:r>
-      <w:r>
-        <w:rPr>
-          <w:rFonts w:ascii="Courier New" w:eastAsia="Times New Roman" w:hAnsi="Courier New" w:cs="Courier New"/>
-          <w:spacing w:val="-2"/>
-          <w:sz w:val="20"/>
-          <w:szCs w:val="20"/>
-        </w:rPr>
-        <w:tab/>
+          <w:highlight w:val="cyan"/>
+        </w:rPr>
+        <w:t>3</w:t>
+      </w:r>
+      <w:r>
+        <w:rPr>
+          <w:rFonts w:ascii="Courier New" w:eastAsia="Times New Roman" w:hAnsi="Courier New" w:cs="Courier New"/>
+          <w:spacing w:val="-2"/>
+          <w:sz w:val="20"/>
+          <w:szCs w:val="20"/>
+          <w:highlight w:val="cyan"/>
+        </w:rPr>
+        <w:t>4</w:t>
+      </w:r>
+      <w:r>
+        <w:rPr>
+          <w:rFonts w:ascii="Courier New" w:eastAsia="Times New Roman" w:hAnsi="Courier New" w:cs="Courier New"/>
+          <w:spacing w:val="-2"/>
+          <w:sz w:val="20"/>
+          <w:szCs w:val="20"/>
+          <w:highlight w:val="cyan"/>
+        </w:rPr>
+        <w:t>.</w:t>
+      </w:r>
+      <w:r>
+        <w:rPr>
+          <w:rFonts w:ascii="Courier New" w:eastAsia="Times New Roman" w:hAnsi="Courier New" w:cs="Courier New"/>
+          <w:spacing w:val="-2"/>
+          <w:sz w:val="20"/>
+          <w:szCs w:val="20"/>
+          <w:highlight w:val="cyan"/>
+        </w:rPr>
+        <w:tab/>
+        <w:t>Pion</w:t>
+      </w:r>
+      <w:r>
+        <w:rPr>
+          <w:rFonts w:ascii="Courier New" w:eastAsia="Times New Roman" w:hAnsi="Courier New" w:cs="Courier New"/>
+          <w:spacing w:val="-2"/>
+          <w:sz w:val="20"/>
+          <w:szCs w:val="20"/>
+        </w:rPr>
+        <w:tab/>
+      </w:r>
+      <w:r>
+        <w:rPr>
+          <w:rFonts w:ascii="Courier New" w:eastAsia="Times New Roman" w:hAnsi="Courier New" w:cs="Courier New"/>
+          <w:spacing w:val="-2"/>
+          <w:sz w:val="20"/>
+          <w:szCs w:val="20"/>
+        </w:rPr>
+        <w:tab/>
+      </w:r>
+      <w:r>
+        <w:rPr>
+          <w:rFonts w:ascii="Courier New" w:eastAsia="Times New Roman" w:hAnsi="Courier New" w:cs="Courier New"/>
+          <w:spacing w:val="-2"/>
+          <w:sz w:val="20"/>
+          <w:szCs w:val="20"/>
+        </w:rPr>
+        <w:tab/>
+      </w:r>
+      <w:r>
+        <w:rPr>
+          <w:rFonts w:ascii="Courier New" w:eastAsia="Times New Roman" w:hAnsi="Courier New" w:cs="Courier New"/>
+          <w:spacing w:val="-2"/>
+          <w:sz w:val="20"/>
+          <w:szCs w:val="20"/>
+        </w:rPr>
+        <w:tab/>
+      </w:r>
+      <w:r>
+        <w:rPr>
+          <w:rFonts w:ascii="Courier New" w:eastAsia="Times New Roman" w:hAnsi="Courier New" w:cs="Courier New"/>
+          <w:spacing w:val="-2"/>
+          <w:sz w:val="20"/>
+          <w:szCs w:val="20"/>
+        </w:rPr>
+        <w:tab/>
+        <w:t>QUARK</w:t>
+      </w:r>
+      <w:r>
+        <w:rPr>
+          <w:rFonts w:ascii="Courier New" w:eastAsia="Times New Roman" w:hAnsi="Courier New" w:cs="Courier New"/>
+          <w:b/>
+          <w:bCs/>
+          <w:spacing w:val="-2"/>
+          <w:sz w:val="20"/>
+          <w:szCs w:val="20"/>
+        </w:rPr>
+        <w:t>|</w:t>
+      </w:r>
+      <w:r>
+        <w:rPr>
+          <w:rFonts w:ascii="Courier New" w:eastAsia="Times New Roman" w:hAnsi="Courier New" w:cs="Courier New"/>
+          <w:spacing w:val="-2"/>
+          <w:sz w:val="20"/>
+          <w:szCs w:val="20"/>
+        </w:rPr>
         <w:t>ATOM</w:t>
       </w:r>
     </w:p>
@@ -4395,166 +4705,112 @@
     </w:p>
     <w:p>
       <w:pPr>
-        <w:rPr>
-          <w:rFonts w:ascii="Courier New" w:eastAsia="Times New Roman" w:hAnsi="Courier New" w:cs="Courier New"/>
-          <w:b/>
-          <w:bCs/>
-          <w:spacing w:val="-2"/>
-          <w:sz w:val="20"/>
-          <w:szCs w:val="20"/>
-        </w:rPr>
-      </w:pPr>
-    </w:p>
-    <w:p>
-      <w:pPr>
-        <w:spacing w:line="36" w:lineRule="atLeast"/>
-        <w:jc w:val="center"/>
-        <w:rPr>
-          <w:rFonts w:ascii="Courier New" w:eastAsia="Times New Roman" w:hAnsi="Courier New" w:cs="Courier New"/>
-          <w:b/>
-          <w:bCs/>
-          <w:spacing w:val="-2"/>
-          <w:sz w:val="40"/>
-          <w:szCs w:val="40"/>
-        </w:rPr>
-      </w:pPr>
-      <w:r>
-        <w:rPr>
-          <w:rFonts w:ascii="Courier New" w:eastAsia="Times New Roman" w:hAnsi="Courier New" w:cs="Courier New"/>
-          <w:b/>
-          <w:bCs/>
-          <w:spacing w:val="-2"/>
-          <w:sz w:val="40"/>
-          <w:szCs w:val="40"/>
-        </w:rPr>
-        <w:lastRenderedPageBreak/>
-        <w:t>MUSICAL NUMBERS (cont.)</w:t>
-      </w:r>
-    </w:p>
-    <w:p>
-      <w:pPr>
-        <w:rPr>
-          <w:rFonts w:ascii="Courier New" w:eastAsia="Times New Roman" w:hAnsi="Courier New" w:cs="Courier New"/>
-          <w:b/>
-          <w:bCs/>
-          <w:spacing w:val="-2"/>
-          <w:sz w:val="20"/>
-          <w:szCs w:val="20"/>
-        </w:rPr>
-      </w:pPr>
-    </w:p>
-    <w:p>
-      <w:pPr>
         <w:pBdr>
           <w:bottom w:val="single" w:sz="12" w:space="1" w:color="auto"/>
         </w:pBdr>
         <w:spacing w:after="0" w:line="36" w:lineRule="atLeast"/>
         <w:rPr>
-          <w:rFonts w:ascii="Courier New" w:hAnsi="Courier New" w:cs="Courier New"/>
-          <w:b/>
-          <w:bCs/>
-          <w:sz w:val="20"/>
-          <w:szCs w:val="20"/>
-          <w:shd w:val="clear" w:color="auto" w:fill="FFFFFF"/>
-        </w:rPr>
-      </w:pPr>
-      <w:r>
-        <w:rPr>
-          <w:rFonts w:ascii="Segoe UI Symbol" w:hAnsi="Segoe UI Symbol" w:cs="Segoe UI Symbol"/>
-          <w:b/>
-          <w:bCs/>
-          <w:sz w:val="20"/>
-          <w:szCs w:val="20"/>
-          <w:shd w:val="clear" w:color="auto" w:fill="FFFFFF"/>
-        </w:rPr>
-        <w:t>🎜</w:t>
-      </w:r>
-      <w:r>
-        <w:rPr>
-          <w:rFonts w:ascii="Courier New" w:hAnsi="Courier New" w:cs="Courier New"/>
-          <w:b/>
-          <w:bCs/>
-          <w:sz w:val="20"/>
-          <w:szCs w:val="20"/>
-          <w:shd w:val="clear" w:color="auto" w:fill="FFFFFF"/>
-        </w:rPr>
-        <w:t>#</w:t>
-      </w:r>
-      <w:r>
-        <w:rPr>
-          <w:rFonts w:ascii="Courier New" w:hAnsi="Courier New" w:cs="Courier New"/>
-          <w:b/>
-          <w:bCs/>
-          <w:sz w:val="20"/>
-          <w:szCs w:val="20"/>
-          <w:shd w:val="clear" w:color="auto" w:fill="FFFFFF"/>
-        </w:rPr>
-        <w:tab/>
-        <w:t>Title</w:t>
-      </w:r>
-      <w:r>
-        <w:rPr>
-          <w:rFonts w:ascii="Courier New" w:hAnsi="Courier New" w:cs="Courier New"/>
-          <w:b/>
-          <w:bCs/>
-          <w:sz w:val="20"/>
-          <w:szCs w:val="20"/>
-          <w:shd w:val="clear" w:color="auto" w:fill="FFFFFF"/>
-        </w:rPr>
-        <w:tab/>
-      </w:r>
-      <w:r>
-        <w:rPr>
-          <w:rFonts w:ascii="Courier New" w:hAnsi="Courier New" w:cs="Courier New"/>
-          <w:b/>
-          <w:bCs/>
-          <w:sz w:val="20"/>
-          <w:szCs w:val="20"/>
-          <w:shd w:val="clear" w:color="auto" w:fill="FFFFFF"/>
-        </w:rPr>
-        <w:tab/>
-      </w:r>
-      <w:r>
-        <w:rPr>
-          <w:rFonts w:ascii="Courier New" w:hAnsi="Courier New" w:cs="Courier New"/>
-          <w:b/>
-          <w:bCs/>
-          <w:sz w:val="20"/>
-          <w:szCs w:val="20"/>
-          <w:shd w:val="clear" w:color="auto" w:fill="FFFFFF"/>
-        </w:rPr>
-        <w:tab/>
-      </w:r>
-      <w:r>
-        <w:rPr>
-          <w:rFonts w:ascii="Courier New" w:hAnsi="Courier New" w:cs="Courier New"/>
-          <w:b/>
-          <w:bCs/>
-          <w:sz w:val="20"/>
-          <w:szCs w:val="20"/>
-          <w:shd w:val="clear" w:color="auto" w:fill="FFFFFF"/>
-        </w:rPr>
-        <w:tab/>
-      </w:r>
-      <w:r>
-        <w:rPr>
-          <w:rFonts w:ascii="Courier New" w:hAnsi="Courier New" w:cs="Courier New"/>
-          <w:sz w:val="20"/>
-          <w:szCs w:val="20"/>
-          <w:shd w:val="clear" w:color="auto" w:fill="FFFFFF"/>
-        </w:rPr>
-        <w:tab/>
-      </w:r>
-      <w:r>
-        <w:rPr>
-          <w:rFonts w:ascii="Courier New" w:hAnsi="Courier New" w:cs="Courier New"/>
-          <w:b/>
-          <w:bCs/>
-          <w:sz w:val="20"/>
-          <w:szCs w:val="20"/>
-          <w:shd w:val="clear" w:color="auto" w:fill="FFFFFF"/>
-        </w:rPr>
-        <w:t>Character(s)</w:t>
+          <w:rFonts w:ascii="Courier New" w:eastAsia="Times New Roman" w:hAnsi="Courier New" w:cs="Courier New"/>
+          <w:spacing w:val="-2"/>
+          <w:sz w:val="20"/>
+          <w:szCs w:val="20"/>
+        </w:rPr>
+      </w:pPr>
+      <w:r>
+        <w:rPr>
+          <w:rFonts w:ascii="Courier New" w:eastAsia="Times New Roman" w:hAnsi="Courier New" w:cs="Courier New"/>
+          <w:spacing w:val="-2"/>
+          <w:sz w:val="20"/>
+          <w:szCs w:val="20"/>
+          <w:highlight w:val="yellow"/>
+        </w:rPr>
+        <w:t>3</w:t>
+      </w:r>
+      <w:r>
+        <w:rPr>
+          <w:rFonts w:ascii="Courier New" w:eastAsia="Times New Roman" w:hAnsi="Courier New" w:cs="Courier New"/>
+          <w:spacing w:val="-2"/>
+          <w:sz w:val="20"/>
+          <w:szCs w:val="20"/>
+          <w:highlight w:val="yellow"/>
+        </w:rPr>
+        <w:t>5</w:t>
+      </w:r>
+      <w:r>
+        <w:rPr>
+          <w:rFonts w:ascii="Courier New" w:eastAsia="Times New Roman" w:hAnsi="Courier New" w:cs="Courier New"/>
+          <w:spacing w:val="-2"/>
+          <w:sz w:val="20"/>
+          <w:szCs w:val="20"/>
+          <w:highlight w:val="yellow"/>
+        </w:rPr>
+        <w:t>.</w:t>
+      </w:r>
+      <w:r>
+        <w:rPr>
+          <w:rFonts w:ascii="Courier New" w:eastAsia="Times New Roman" w:hAnsi="Courier New" w:cs="Courier New"/>
+          <w:spacing w:val="-2"/>
+          <w:sz w:val="20"/>
+          <w:szCs w:val="20"/>
+          <w:highlight w:val="yellow"/>
+        </w:rPr>
+        <w:tab/>
+        <w:t>Deuterium</w:t>
+      </w:r>
+      <w:r>
+        <w:rPr>
+          <w:rFonts w:ascii="Courier New" w:eastAsia="Times New Roman" w:hAnsi="Courier New" w:cs="Courier New"/>
+          <w:spacing w:val="-2"/>
+          <w:sz w:val="20"/>
+          <w:szCs w:val="20"/>
+        </w:rPr>
+        <w:t xml:space="preserve"> </w:t>
+      </w:r>
+      <w:r>
+        <w:rPr>
+          <w:rFonts w:ascii="Courier New" w:eastAsia="Times New Roman" w:hAnsi="Courier New" w:cs="Courier New"/>
+          <w:spacing w:val="-2"/>
+          <w:sz w:val="20"/>
+          <w:szCs w:val="20"/>
+        </w:rPr>
+        <w:t>**</w:t>
+      </w:r>
+      <w:r>
+        <w:rPr>
+          <w:rFonts w:ascii="Courier New" w:eastAsia="Times New Roman" w:hAnsi="Courier New" w:cs="Courier New"/>
+          <w:spacing w:val="-2"/>
+          <w:sz w:val="20"/>
+          <w:szCs w:val="20"/>
+        </w:rPr>
+        <w:t>*motif*</w:t>
+      </w:r>
+      <w:r>
+        <w:rPr>
+          <w:rFonts w:ascii="Courier New" w:eastAsia="Times New Roman" w:hAnsi="Courier New" w:cs="Courier New"/>
+          <w:spacing w:val="-2"/>
+          <w:sz w:val="20"/>
+          <w:szCs w:val="20"/>
+        </w:rPr>
+        <w:t>**</w:t>
+      </w:r>
+      <w:r>
+        <w:rPr>
+          <w:rFonts w:ascii="Courier New" w:eastAsia="Times New Roman" w:hAnsi="Courier New" w:cs="Courier New"/>
+          <w:spacing w:val="-2"/>
+          <w:sz w:val="20"/>
+          <w:szCs w:val="20"/>
+        </w:rPr>
+        <w:tab/>
+      </w:r>
+      <w:r>
+        <w:rPr>
+          <w:rFonts w:ascii="Courier New" w:eastAsia="Times New Roman" w:hAnsi="Courier New" w:cs="Courier New"/>
+          <w:spacing w:val="-2"/>
+          <w:sz w:val="20"/>
+          <w:szCs w:val="20"/>
+        </w:rPr>
+        <w:tab/>
+        <w:t>ATOM</w:t>
       </w:r>
     </w:p>
     <w:p>
@@ -4579,7 +4835,55 @@
           <w:spacing w:val="-2"/>
           <w:sz w:val="4"/>
           <w:szCs w:val="4"/>
-          <w:u w:val="single"/>
+        </w:rPr>
+      </w:pPr>
+    </w:p>
+    <w:p>
+      <w:pPr>
+        <w:rPr>
+          <w:rFonts w:ascii="Courier New" w:eastAsia="Times New Roman" w:hAnsi="Courier New" w:cs="Courier New"/>
+          <w:b/>
+          <w:bCs/>
+          <w:spacing w:val="-2"/>
+          <w:sz w:val="20"/>
+          <w:szCs w:val="20"/>
+        </w:rPr>
+      </w:pPr>
+    </w:p>
+    <w:p>
+      <w:pPr>
+        <w:spacing w:line="36" w:lineRule="atLeast"/>
+        <w:jc w:val="center"/>
+        <w:rPr>
+          <w:rFonts w:ascii="Courier New" w:eastAsia="Times New Roman" w:hAnsi="Courier New" w:cs="Courier New"/>
+          <w:b/>
+          <w:bCs/>
+          <w:spacing w:val="-2"/>
+          <w:sz w:val="40"/>
+          <w:szCs w:val="40"/>
+        </w:rPr>
+      </w:pPr>
+      <w:r>
+        <w:rPr>
+          <w:rFonts w:ascii="Courier New" w:eastAsia="Times New Roman" w:hAnsi="Courier New" w:cs="Courier New"/>
+          <w:b/>
+          <w:bCs/>
+          <w:spacing w:val="-2"/>
+          <w:sz w:val="40"/>
+          <w:szCs w:val="40"/>
+        </w:rPr>
+        <w:t>MUSICAL NUMBERS (cont.)</w:t>
+      </w:r>
+    </w:p>
+    <w:p>
+      <w:pPr>
+        <w:rPr>
+          <w:rFonts w:ascii="Courier New" w:eastAsia="Times New Roman" w:hAnsi="Courier New" w:cs="Courier New"/>
+          <w:b/>
+          <w:bCs/>
+          <w:spacing w:val="-2"/>
+          <w:sz w:val="20"/>
+          <w:szCs w:val="20"/>
         </w:rPr>
       </w:pPr>
     </w:p>
@@ -4590,109 +4894,111 @@
         </w:pBdr>
         <w:spacing w:after="0" w:line="36" w:lineRule="atLeast"/>
         <w:rPr>
-          <w:rFonts w:ascii="Courier New" w:eastAsia="Times New Roman" w:hAnsi="Courier New" w:cs="Courier New"/>
-          <w:spacing w:val="-2"/>
-          <w:sz w:val="20"/>
-          <w:szCs w:val="20"/>
-        </w:rPr>
-      </w:pPr>
-      <w:r>
-        <w:rPr>
-          <w:rFonts w:ascii="Courier New" w:eastAsia="Times New Roman" w:hAnsi="Courier New" w:cs="Courier New"/>
-          <w:spacing w:val="-2"/>
-          <w:sz w:val="20"/>
-          <w:szCs w:val="20"/>
-          <w:highlight w:val="cyan"/>
-        </w:rPr>
-        <w:t>37.</w:t>
-      </w:r>
-      <w:r>
-        <w:rPr>
-          <w:rFonts w:ascii="Courier New" w:eastAsia="Times New Roman" w:hAnsi="Courier New" w:cs="Courier New"/>
-          <w:spacing w:val="-2"/>
-          <w:sz w:val="20"/>
-          <w:szCs w:val="20"/>
-          <w:highlight w:val="cyan"/>
-        </w:rPr>
-        <w:tab/>
-        <w:t>Fission</w:t>
-      </w:r>
-      <w:r>
-        <w:rPr>
-          <w:rFonts w:ascii="Courier New" w:eastAsia="Times New Roman" w:hAnsi="Courier New" w:cs="Courier New"/>
-          <w:spacing w:val="-2"/>
-          <w:sz w:val="20"/>
-          <w:szCs w:val="20"/>
-        </w:rPr>
-        <w:tab/>
-      </w:r>
-      <w:r>
-        <w:rPr>
-          <w:rFonts w:ascii="Courier New" w:eastAsia="Times New Roman" w:hAnsi="Courier New" w:cs="Courier New"/>
-          <w:spacing w:val="-2"/>
-          <w:sz w:val="20"/>
-          <w:szCs w:val="20"/>
-        </w:rPr>
-        <w:tab/>
-      </w:r>
-      <w:r>
-        <w:rPr>
-          <w:rFonts w:ascii="Courier New" w:eastAsia="Times New Roman" w:hAnsi="Courier New" w:cs="Courier New"/>
-          <w:spacing w:val="-2"/>
-          <w:sz w:val="20"/>
-          <w:szCs w:val="20"/>
-        </w:rPr>
-        <w:tab/>
-      </w:r>
-      <w:r>
-        <w:rPr>
-          <w:rFonts w:ascii="Courier New" w:eastAsia="Times New Roman" w:hAnsi="Courier New" w:cs="Courier New"/>
-          <w:spacing w:val="-2"/>
-          <w:sz w:val="20"/>
-          <w:szCs w:val="20"/>
-        </w:rPr>
-        <w:tab/>
-        <w:t>QUARK</w:t>
-      </w:r>
-      <w:r>
-        <w:rPr>
-          <w:rFonts w:ascii="Courier New" w:eastAsia="Times New Roman" w:hAnsi="Courier New" w:cs="Courier New"/>
-          <w:b/>
-          <w:bCs/>
-          <w:spacing w:val="-2"/>
-          <w:sz w:val="20"/>
-          <w:szCs w:val="20"/>
-        </w:rPr>
-        <w:t>|</w:t>
-      </w:r>
-      <w:r>
-        <w:rPr>
-          <w:rFonts w:ascii="Courier New" w:eastAsia="Times New Roman" w:hAnsi="Courier New" w:cs="Courier New"/>
-          <w:spacing w:val="-2"/>
-          <w:sz w:val="20"/>
-          <w:szCs w:val="20"/>
-        </w:rPr>
-        <w:t>BOSON</w:t>
-      </w:r>
-      <w:r>
-        <w:rPr>
-          <w:rFonts w:ascii="Courier New" w:eastAsia="Times New Roman" w:hAnsi="Courier New" w:cs="Courier New"/>
-          <w:b/>
-          <w:bCs/>
-          <w:spacing w:val="-2"/>
-          <w:sz w:val="20"/>
-          <w:szCs w:val="20"/>
-        </w:rPr>
-        <w:t>|</w:t>
-      </w:r>
-      <w:r>
-        <w:rPr>
-          <w:rFonts w:ascii="Courier New" w:eastAsia="Times New Roman" w:hAnsi="Courier New" w:cs="Courier New"/>
-          <w:spacing w:val="-2"/>
-          <w:sz w:val="20"/>
-          <w:szCs w:val="20"/>
-        </w:rPr>
-        <w:t>ATOM</w:t>
+          <w:rFonts w:ascii="Courier New" w:hAnsi="Courier New" w:cs="Courier New"/>
+          <w:b/>
+          <w:bCs/>
+          <w:sz w:val="20"/>
+          <w:szCs w:val="20"/>
+          <w:shd w:val="clear" w:color="auto" w:fill="FFFFFF"/>
+        </w:rPr>
+      </w:pPr>
+      <w:r>
+        <w:rPr>
+          <w:rFonts w:ascii="Segoe UI Symbol" w:hAnsi="Segoe UI Symbol" w:cs="Segoe UI Symbol"/>
+          <w:b/>
+          <w:bCs/>
+          <w:sz w:val="20"/>
+          <w:szCs w:val="20"/>
+          <w:shd w:val="clear" w:color="auto" w:fill="FFFFFF"/>
+        </w:rPr>
+        <w:t>🎜</w:t>
+      </w:r>
+      <w:r>
+        <w:rPr>
+          <w:rFonts w:ascii="Courier New" w:hAnsi="Courier New" w:cs="Courier New"/>
+          <w:b/>
+          <w:bCs/>
+          <w:sz w:val="20"/>
+          <w:szCs w:val="20"/>
+          <w:shd w:val="clear" w:color="auto" w:fill="FFFFFF"/>
+        </w:rPr>
+        <w:t>#</w:t>
+      </w:r>
+      <w:r>
+        <w:rPr>
+          <w:rFonts w:ascii="Courier New" w:hAnsi="Courier New" w:cs="Courier New"/>
+          <w:b/>
+          <w:bCs/>
+          <w:sz w:val="20"/>
+          <w:szCs w:val="20"/>
+          <w:shd w:val="clear" w:color="auto" w:fill="FFFFFF"/>
+        </w:rPr>
+        <w:tab/>
+        <w:t>Title</w:t>
+      </w:r>
+      <w:r>
+        <w:rPr>
+          <w:rFonts w:ascii="Courier New" w:hAnsi="Courier New" w:cs="Courier New"/>
+          <w:b/>
+          <w:bCs/>
+          <w:sz w:val="20"/>
+          <w:szCs w:val="20"/>
+          <w:shd w:val="clear" w:color="auto" w:fill="FFFFFF"/>
+        </w:rPr>
+        <w:tab/>
+      </w:r>
+      <w:r>
+        <w:rPr>
+          <w:rFonts w:ascii="Courier New" w:hAnsi="Courier New" w:cs="Courier New"/>
+          <w:b/>
+          <w:bCs/>
+          <w:sz w:val="20"/>
+          <w:szCs w:val="20"/>
+          <w:shd w:val="clear" w:color="auto" w:fill="FFFFFF"/>
+        </w:rPr>
+        <w:tab/>
+      </w:r>
+      <w:r>
+        <w:rPr>
+          <w:rFonts w:ascii="Courier New" w:hAnsi="Courier New" w:cs="Courier New"/>
+          <w:b/>
+          <w:bCs/>
+          <w:sz w:val="20"/>
+          <w:szCs w:val="20"/>
+          <w:shd w:val="clear" w:color="auto" w:fill="FFFFFF"/>
+        </w:rPr>
+        <w:tab/>
+      </w:r>
+      <w:r>
+        <w:rPr>
+          <w:rFonts w:ascii="Courier New" w:hAnsi="Courier New" w:cs="Courier New"/>
+          <w:b/>
+          <w:bCs/>
+          <w:sz w:val="20"/>
+          <w:szCs w:val="20"/>
+          <w:shd w:val="clear" w:color="auto" w:fill="FFFFFF"/>
+        </w:rPr>
+        <w:tab/>
+      </w:r>
+      <w:r>
+        <w:rPr>
+          <w:rFonts w:ascii="Courier New" w:hAnsi="Courier New" w:cs="Courier New"/>
+          <w:sz w:val="20"/>
+          <w:szCs w:val="20"/>
+          <w:shd w:val="clear" w:color="auto" w:fill="FFFFFF"/>
+        </w:rPr>
+        <w:tab/>
+      </w:r>
+      <w:r>
+        <w:rPr>
+          <w:rFonts w:ascii="Courier New" w:hAnsi="Courier New" w:cs="Courier New"/>
+          <w:b/>
+          <w:bCs/>
+          <w:sz w:val="20"/>
+          <w:szCs w:val="20"/>
+          <w:shd w:val="clear" w:color="auto" w:fill="FFFFFF"/>
+        </w:rPr>
+        <w:t>Character(s)</w:t>
       </w:r>
     </w:p>
     <w:p>
@@ -4717,6 +5023,7 @@
           <w:spacing w:val="-2"/>
           <w:sz w:val="4"/>
           <w:szCs w:val="4"/>
+          <w:u w:val="single"/>
         </w:rPr>
       </w:pPr>
     </w:p>
@@ -4733,6 +5040,124 @@
           <w:szCs w:val="20"/>
         </w:rPr>
       </w:pPr>
+      <w:r>
+        <w:rPr>
+          <w:rFonts w:ascii="Courier New" w:eastAsia="Times New Roman" w:hAnsi="Courier New" w:cs="Courier New"/>
+          <w:spacing w:val="-2"/>
+          <w:sz w:val="20"/>
+          <w:szCs w:val="20"/>
+          <w:highlight w:val="cyan"/>
+        </w:rPr>
+        <w:t>3</w:t>
+      </w:r>
+      <w:r>
+        <w:rPr>
+          <w:rFonts w:ascii="Courier New" w:eastAsia="Times New Roman" w:hAnsi="Courier New" w:cs="Courier New"/>
+          <w:spacing w:val="-2"/>
+          <w:sz w:val="20"/>
+          <w:szCs w:val="20"/>
+          <w:highlight w:val="cyan"/>
+        </w:rPr>
+        <w:t>6</w:t>
+      </w:r>
+      <w:r>
+        <w:rPr>
+          <w:rFonts w:ascii="Courier New" w:eastAsia="Times New Roman" w:hAnsi="Courier New" w:cs="Courier New"/>
+          <w:spacing w:val="-2"/>
+          <w:sz w:val="20"/>
+          <w:szCs w:val="20"/>
+          <w:highlight w:val="cyan"/>
+        </w:rPr>
+        <w:t>.</w:t>
+      </w:r>
+      <w:r>
+        <w:rPr>
+          <w:rFonts w:ascii="Courier New" w:eastAsia="Times New Roman" w:hAnsi="Courier New" w:cs="Courier New"/>
+          <w:spacing w:val="-2"/>
+          <w:sz w:val="20"/>
+          <w:szCs w:val="20"/>
+          <w:highlight w:val="cyan"/>
+        </w:rPr>
+        <w:tab/>
+        <w:t>Fission</w:t>
+      </w:r>
+      <w:r>
+        <w:rPr>
+          <w:rFonts w:ascii="Courier New" w:eastAsia="Times New Roman" w:hAnsi="Courier New" w:cs="Courier New"/>
+          <w:spacing w:val="-2"/>
+          <w:sz w:val="20"/>
+          <w:szCs w:val="20"/>
+        </w:rPr>
+        <w:tab/>
+      </w:r>
+      <w:r>
+        <w:rPr>
+          <w:rFonts w:ascii="Courier New" w:eastAsia="Times New Roman" w:hAnsi="Courier New" w:cs="Courier New"/>
+          <w:spacing w:val="-2"/>
+          <w:sz w:val="20"/>
+          <w:szCs w:val="20"/>
+        </w:rPr>
+        <w:tab/>
+      </w:r>
+      <w:r>
+        <w:rPr>
+          <w:rFonts w:ascii="Courier New" w:eastAsia="Times New Roman" w:hAnsi="Courier New" w:cs="Courier New"/>
+          <w:spacing w:val="-2"/>
+          <w:sz w:val="20"/>
+          <w:szCs w:val="20"/>
+        </w:rPr>
+        <w:tab/>
+      </w:r>
+      <w:r>
+        <w:rPr>
+          <w:rFonts w:ascii="Courier New" w:eastAsia="Times New Roman" w:hAnsi="Courier New" w:cs="Courier New"/>
+          <w:spacing w:val="-2"/>
+          <w:sz w:val="20"/>
+          <w:szCs w:val="20"/>
+        </w:rPr>
+        <w:tab/>
+        <w:t>QUARK</w:t>
+      </w:r>
+      <w:r>
+        <w:rPr>
+          <w:rFonts w:ascii="Courier New" w:eastAsia="Times New Roman" w:hAnsi="Courier New" w:cs="Courier New"/>
+          <w:b/>
+          <w:bCs/>
+          <w:spacing w:val="-2"/>
+          <w:sz w:val="20"/>
+          <w:szCs w:val="20"/>
+        </w:rPr>
+        <w:t>|</w:t>
+      </w:r>
+      <w:r>
+        <w:rPr>
+          <w:rFonts w:ascii="Courier New" w:eastAsia="Times New Roman" w:hAnsi="Courier New" w:cs="Courier New"/>
+          <w:spacing w:val="-2"/>
+          <w:sz w:val="20"/>
+          <w:szCs w:val="20"/>
+        </w:rPr>
+        <w:t>BOSON</w:t>
+      </w:r>
+      <w:r>
+        <w:rPr>
+          <w:rFonts w:ascii="Courier New" w:eastAsia="Times New Roman" w:hAnsi="Courier New" w:cs="Courier New"/>
+          <w:b/>
+          <w:bCs/>
+          <w:spacing w:val="-2"/>
+          <w:sz w:val="20"/>
+          <w:szCs w:val="20"/>
+        </w:rPr>
+        <w:t>|</w:t>
+      </w:r>
+      <w:r>
+        <w:rPr>
+          <w:rFonts w:ascii="Courier New" w:eastAsia="Times New Roman" w:hAnsi="Courier New" w:cs="Courier New"/>
+          <w:spacing w:val="-2"/>
+          <w:sz w:val="20"/>
+          <w:szCs w:val="20"/>
+        </w:rPr>
+        <w:t>ATOM</w:t>
+      </w:r>
     </w:p>
     <w:p>
       <w:pPr>
@@ -4772,14 +5197,62 @@
           <w:szCs w:val="20"/>
         </w:rPr>
       </w:pPr>
-      <w:r>
-        <w:rPr>
-          <w:rFonts w:ascii="Courier New" w:eastAsia="Times New Roman" w:hAnsi="Courier New" w:cs="Courier New"/>
-          <w:spacing w:val="-2"/>
-          <w:sz w:val="20"/>
-          <w:szCs w:val="20"/>
-        </w:rPr>
-        <w:t>39.</w:t>
+    </w:p>
+    <w:p>
+      <w:pPr>
+        <w:pBdr>
+          <w:bottom w:val="single" w:sz="12" w:space="1" w:color="auto"/>
+        </w:pBdr>
+        <w:spacing w:after="0" w:line="36" w:lineRule="atLeast"/>
+        <w:rPr>
+          <w:rFonts w:ascii="Courier New" w:eastAsia="Times New Roman" w:hAnsi="Courier New" w:cs="Courier New"/>
+          <w:spacing w:val="-2"/>
+          <w:sz w:val="4"/>
+          <w:szCs w:val="4"/>
+        </w:rPr>
+      </w:pPr>
+    </w:p>
+    <w:p>
+      <w:pPr>
+        <w:spacing w:after="0" w:line="36" w:lineRule="atLeast"/>
+        <w:rPr>
+          <w:rFonts w:ascii="Courier New" w:eastAsia="Times New Roman" w:hAnsi="Courier New" w:cs="Courier New"/>
+          <w:spacing w:val="-2"/>
+          <w:sz w:val="4"/>
+          <w:szCs w:val="4"/>
+        </w:rPr>
+      </w:pPr>
+    </w:p>
+    <w:p>
+      <w:pPr>
+        <w:pBdr>
+          <w:bottom w:val="single" w:sz="12" w:space="1" w:color="auto"/>
+        </w:pBdr>
+        <w:spacing w:after="0" w:line="36" w:lineRule="atLeast"/>
+        <w:rPr>
+          <w:rFonts w:ascii="Courier New" w:eastAsia="Times New Roman" w:hAnsi="Courier New" w:cs="Courier New"/>
+          <w:spacing w:val="-2"/>
+          <w:sz w:val="20"/>
+          <w:szCs w:val="20"/>
+        </w:rPr>
+      </w:pPr>
+      <w:r>
+        <w:rPr>
+          <w:rFonts w:ascii="Courier New" w:eastAsia="Times New Roman" w:hAnsi="Courier New" w:cs="Courier New"/>
+          <w:spacing w:val="-2"/>
+          <w:sz w:val="20"/>
+          <w:szCs w:val="20"/>
+        </w:rPr>
+        <w:t>40</w:t>
+      </w:r>
+      <w:r>
+        <w:rPr>
+          <w:rFonts w:ascii="Courier New" w:eastAsia="Times New Roman" w:hAnsi="Courier New" w:cs="Courier New"/>
+          <w:spacing w:val="-2"/>
+          <w:sz w:val="20"/>
+          <w:szCs w:val="20"/>
+        </w:rPr>
+        <w:t>.</w:t>
       </w:r>
       <w:r>
         <w:rPr>
@@ -4935,7 +5408,27 @@
           <w:szCs w:val="20"/>
           <w:highlight w:val="cyan"/>
         </w:rPr>
-        <w:t>40.</w:t>
+        <w:t>4</w:t>
+      </w:r>
+      <w:r>
+        <w:rPr>
+          <w:rFonts w:ascii="Courier New" w:eastAsia="Times New Roman" w:hAnsi="Courier New" w:cs="Courier New"/>
+          <w:spacing w:val="-2"/>
+          <w:sz w:val="20"/>
+          <w:szCs w:val="20"/>
+          <w:highlight w:val="cyan"/>
+        </w:rPr>
+        <w:t>1</w:t>
+      </w:r>
+      <w:r>
+        <w:rPr>
+          <w:rFonts w:ascii="Courier New" w:eastAsia="Times New Roman" w:hAnsi="Courier New" w:cs="Courier New"/>
+          <w:spacing w:val="-2"/>
+          <w:sz w:val="20"/>
+          <w:szCs w:val="20"/>
+          <w:highlight w:val="cyan"/>
+        </w:rPr>
+        <w:t>.</w:t>
       </w:r>
       <w:r>
         <w:rPr>
@@ -5006,6 +5499,7 @@
         <w:tab/>
       </w:r>
       <w:bookmarkStart w:id="0" w:name="_Hlk48814528"/>
+      <w:proofErr w:type="spellStart"/>
       <w:r>
         <w:rPr>
           <w:rFonts w:ascii="Courier New" w:eastAsia="Times New Roman" w:hAnsi="Courier New" w:cs="Courier New"/>
@@ -5095,6 +5589,7 @@
         </w:rPr>
         <w:t>particles</w:t>
       </w:r>
+      <w:proofErr w:type="spellEnd"/>
     </w:p>
     <w:bookmarkEnd w:id="0"/>
     <w:p>
@@ -5143,7 +5638,7 @@
           <w:szCs w:val="20"/>
           <w:highlight w:val="cyan"/>
         </w:rPr>
-        <w:t>41.</w:t>
+        <w:t>4</w:t>
       </w:r>
       <w:r>
         <w:rPr>
@@ -5153,6 +5648,26 @@
           <w:szCs w:val="20"/>
           <w:highlight w:val="cyan"/>
         </w:rPr>
+        <w:t>2</w:t>
+      </w:r>
+      <w:r>
+        <w:rPr>
+          <w:rFonts w:ascii="Courier New" w:eastAsia="Times New Roman" w:hAnsi="Courier New" w:cs="Courier New"/>
+          <w:spacing w:val="-2"/>
+          <w:sz w:val="20"/>
+          <w:szCs w:val="20"/>
+          <w:highlight w:val="cyan"/>
+        </w:rPr>
+        <w:t>.</w:t>
+      </w:r>
+      <w:r>
+        <w:rPr>
+          <w:rFonts w:ascii="Courier New" w:eastAsia="Times New Roman" w:hAnsi="Courier New" w:cs="Courier New"/>
+          <w:spacing w:val="-2"/>
+          <w:sz w:val="20"/>
+          <w:szCs w:val="20"/>
+          <w:highlight w:val="cyan"/>
+        </w:rPr>
         <w:tab/>
         <w:t>Supersymmetry</w:t>
       </w:r>
@@ -5182,6 +5697,15 @@
           <w:szCs w:val="20"/>
         </w:rPr>
         <w:tab/>
+      </w:r>
+      <w:proofErr w:type="spellStart"/>
+      <w:r>
+        <w:rPr>
+          <w:rFonts w:ascii="Courier New" w:eastAsia="Times New Roman" w:hAnsi="Courier New" w:cs="Courier New"/>
+          <w:spacing w:val="-2"/>
+          <w:sz w:val="20"/>
+          <w:szCs w:val="20"/>
+        </w:rPr>
         <w:t>QUARK</w:t>
       </w:r>
       <w:r>
@@ -5264,6 +5788,7 @@
         </w:rPr>
         <w:t>particles</w:t>
       </w:r>
+      <w:proofErr w:type="spellEnd"/>
     </w:p>
     <w:p>
       <w:pPr>
@@ -5307,7 +5832,25 @@
           <w:sz w:val="20"/>
           <w:szCs w:val="20"/>
         </w:rPr>
-        <w:t>42.</w:t>
+        <w:t>4</w:t>
+      </w:r>
+      <w:r>
+        <w:rPr>
+          <w:rFonts w:ascii="Courier New" w:eastAsia="Times New Roman" w:hAnsi="Courier New" w:cs="Courier New"/>
+          <w:spacing w:val="-2"/>
+          <w:sz w:val="20"/>
+          <w:szCs w:val="20"/>
+        </w:rPr>
+        <w:t>3</w:t>
+      </w:r>
+      <w:r>
+        <w:rPr>
+          <w:rFonts w:ascii="Courier New" w:eastAsia="Times New Roman" w:hAnsi="Courier New" w:cs="Courier New"/>
+          <w:spacing w:val="-2"/>
+          <w:sz w:val="20"/>
+          <w:szCs w:val="20"/>
+        </w:rPr>
+        <w:t>.</w:t>
       </w:r>
       <w:r>
         <w:rPr>
@@ -5376,8 +5919,6 @@
     <w:p/>
     <w:p/>
     <w:p/>
-    <w:p/>
-    <w:p/>
     <w:p>
       <w:pPr>
         <w:spacing w:line="36" w:lineRule="atLeast"/>
@@ -6037,8 +6578,20 @@
           <w:sz w:val="24"/>
           <w:szCs w:val="24"/>
         </w:rPr>
-        <w:t>Atom feels compelled to team up with an increasingly influential Quark to save their prospective industry: the Desertron</w:t>
-      </w:r>
+        <w:t xml:space="preserve">Atom feels compelled to team up with an increasingly influential Quark to save their prospective industry: the </w:t>
+      </w:r>
+      <w:proofErr w:type="spellStart"/>
+      <w:r>
+        <w:rPr>
+          <w:rFonts w:ascii="Courier New" w:hAnsi="Courier New" w:cs="Courier New"/>
+          <w:b/>
+          <w:bCs/>
+          <w:sz w:val="24"/>
+          <w:szCs w:val="24"/>
+        </w:rPr>
+        <w:t>Desertron</w:t>
+      </w:r>
+      <w:proofErr w:type="spellEnd"/>
       <w:r>
         <w:rPr>
           <w:rFonts w:ascii="Courier New" w:hAnsi="Courier New" w:cs="Courier New"/>
@@ -6063,7 +6616,25 @@
           <w:szCs w:val="24"/>
         </w:rPr>
         <w:lastRenderedPageBreak/>
-        <w:t>“Slepton”:</w:t>
+        <w:t>“</w:t>
+      </w:r>
+      <w:proofErr w:type="spellStart"/>
+      <w:r>
+        <w:rPr>
+          <w:rFonts w:ascii="Courier New" w:hAnsi="Courier New" w:cs="Courier New"/>
+          <w:sz w:val="24"/>
+          <w:szCs w:val="24"/>
+        </w:rPr>
+        <w:t>Slepton</w:t>
+      </w:r>
+      <w:proofErr w:type="spellEnd"/>
+      <w:r>
+        <w:rPr>
+          <w:rFonts w:ascii="Courier New" w:hAnsi="Courier New" w:cs="Courier New"/>
+          <w:sz w:val="24"/>
+          <w:szCs w:val="24"/>
+        </w:rPr>
+        <w:t>”:</w:t>
       </w:r>
       <w:r>
         <w:rPr>
@@ -6079,7 +6650,43 @@
           <w:sz w:val="24"/>
           <w:szCs w:val="24"/>
         </w:rPr>
-        <w:t xml:space="preserve"> He implores to Atom that this Desertron is a sacrifice that Atom has to make. </w:t>
+        <w:t xml:space="preserve"> He implores to Atom that this </w:t>
+      </w:r>
+      <w:proofErr w:type="spellStart"/>
+      <w:r>
+        <w:rPr>
+          <w:rFonts w:ascii="Courier New" w:hAnsi="Courier New" w:cs="Courier New"/>
+          <w:sz w:val="24"/>
+          <w:szCs w:val="24"/>
+        </w:rPr>
+        <w:t>Desertron</w:t>
+      </w:r>
+      <w:proofErr w:type="spellEnd"/>
+      <w:r>
+        <w:rPr>
+          <w:rFonts w:ascii="Courier New" w:hAnsi="Courier New" w:cs="Courier New"/>
+          <w:sz w:val="24"/>
+          <w:szCs w:val="24"/>
+        </w:rPr>
+        <w:t xml:space="preserve"> is a sacrifice that Atom </w:t>
+      </w:r>
+      <w:proofErr w:type="gramStart"/>
+      <w:r>
+        <w:rPr>
+          <w:rFonts w:ascii="Courier New" w:hAnsi="Courier New" w:cs="Courier New"/>
+          <w:sz w:val="24"/>
+          <w:szCs w:val="24"/>
+        </w:rPr>
+        <w:t>has to</w:t>
+      </w:r>
+      <w:proofErr w:type="gramEnd"/>
+      <w:r>
+        <w:rPr>
+          <w:rFonts w:ascii="Courier New" w:hAnsi="Courier New" w:cs="Courier New"/>
+          <w:sz w:val="24"/>
+          <w:szCs w:val="24"/>
+        </w:rPr>
+        <w:t xml:space="preserve"> make. </w:t>
       </w:r>
       <w:r>
         <w:rPr>
